--- a/pyDocs/qm050.docx
+++ b/pyDocs/qm050.docx
@@ -1,6 +1,6 @@
 
 <file path=word/document.xml><?xml version="1.0" encoding="utf-8"?>
-<w:document xmlns:wpc="http://schemas.microsoft.com/office/word/2010/wordprocessingCanvas" xmlns:cx="http://schemas.microsoft.com/office/drawing/2014/chartex" xmlns:cx1="http://schemas.microsoft.com/office/drawing/2015/9/8/chartex" xmlns:cx2="http://schemas.microsoft.com/office/drawing/2015/10/21/chartex" xmlns:cx3="http://schemas.microsoft.com/office/drawing/2016/5/9/chartex" xmlns:cx4="http://schemas.microsoft.com/office/drawing/2016/5/10/chartex" xmlns:cx5="http://schemas.microsoft.com/office/drawing/2016/5/11/chartex" xmlns:cx6="http://schemas.microsoft.com/office/drawing/2016/5/12/chartex" xmlns:cx7="http://schemas.microsoft.com/office/drawing/2016/5/13/chartex" xmlns:cx8="http://schemas.microsoft.com/office/drawing/2016/5/14/chartex" xmlns:mc="http://schemas.openxmlformats.org/markup-compatibility/2006" xmlns:aink="http://schemas.microsoft.com/office/drawing/2016/ink" xmlns:am3d="http://schemas.microsoft.com/office/drawing/2017/model3d" xmlns:o="urn:schemas-microsoft-com:office:office" xmlns:oel="http://schemas.microsoft.com/office/2019/extlst" xmlns:r="http://schemas.openxmlformats.org/officeDocument/2006/relationships" xmlns:m="http://schemas.openxmlformats.org/officeDocument/2006/math" xmlns:v="urn:schemas-microsoft-com:vml" xmlns:wp14="http://schemas.microsoft.com/office/word/2010/wordprocessingDrawing" xmlns:wp="http://schemas.openxmlformats.org/drawingml/2006/wordprocessingDrawing" xmlns:w10="urn:schemas-microsoft-com:office:word" xmlns:w="http://schemas.openxmlformats.org/wordprocessingml/2006/main" xmlns:w14="http://schemas.microsoft.com/office/word/2010/wordml" xmlns:w15="http://schemas.microsoft.com/office/word/2012/wordml" xmlns:w16cex="http://schemas.microsoft.com/office/word/2018/wordml/cex" xmlns:w16cid="http://schemas.microsoft.com/office/word/2016/wordml/cid" xmlns:w16="http://schemas.microsoft.com/office/word/2018/wordml" xmlns:w16du="http://schemas.microsoft.com/office/word/2023/wordml/word16du" xmlns:w16sdtdh="http://schemas.microsoft.com/office/word/2020/wordml/sdtdatahash" xmlns:w16se="http://schemas.microsoft.com/office/word/2015/wordml/symex" xmlns:wpg="http://schemas.microsoft.com/office/word/2010/wordprocessingGroup" xmlns:wpi="http://schemas.microsoft.com/office/word/2010/wordprocessingInk" xmlns:wne="http://schemas.microsoft.com/office/word/2006/wordml" xmlns:wps="http://schemas.microsoft.com/office/word/2010/wordprocessingShape" mc:Ignorable="w14 w15 w16se w16cid w16 w16cex w16sdtdh w16du wp14">
+<w:document xmlns:wpc="http://schemas.microsoft.com/office/word/2010/wordprocessingCanvas" xmlns:cx="http://schemas.microsoft.com/office/drawing/2014/chartex" xmlns:cx1="http://schemas.microsoft.com/office/drawing/2015/9/8/chartex" xmlns:cx2="http://schemas.microsoft.com/office/drawing/2015/10/21/chartex" xmlns:cx3="http://schemas.microsoft.com/office/drawing/2016/5/9/chartex" xmlns:cx4="http://schemas.microsoft.com/office/drawing/2016/5/10/chartex" xmlns:cx5="http://schemas.microsoft.com/office/drawing/2016/5/11/chartex" xmlns:cx6="http://schemas.microsoft.com/office/drawing/2016/5/12/chartex" xmlns:cx7="http://schemas.microsoft.com/office/drawing/2016/5/13/chartex" xmlns:cx8="http://schemas.microsoft.com/office/drawing/2016/5/14/chartex" xmlns:mc="http://schemas.openxmlformats.org/markup-compatibility/2006" xmlns:aink="http://schemas.microsoft.com/office/drawing/2016/ink" xmlns:am3d="http://schemas.microsoft.com/office/drawing/2017/model3d" xmlns:o="urn:schemas-microsoft-com:office:office" xmlns:oel="http://schemas.microsoft.com/office/2019/extlst" xmlns:r="http://schemas.openxmlformats.org/officeDocument/2006/relationships" xmlns:m="http://schemas.openxmlformats.org/officeDocument/2006/math" xmlns:v="urn:schemas-microsoft-com:vml" xmlns:wp14="http://schemas.microsoft.com/office/word/2010/wordprocessingDrawing" xmlns:wp="http://schemas.openxmlformats.org/drawingml/2006/wordprocessingDrawing" xmlns:w10="urn:schemas-microsoft-com:office:word" xmlns:w="http://schemas.openxmlformats.org/wordprocessingml/2006/main" xmlns:w14="http://schemas.microsoft.com/office/word/2010/wordml" xmlns:w15="http://schemas.microsoft.com/office/word/2012/wordml" xmlns:w16cex="http://schemas.microsoft.com/office/word/2018/wordml/cex" xmlns:w16cid="http://schemas.microsoft.com/office/word/2016/wordml/cid" xmlns:w16="http://schemas.microsoft.com/office/word/2018/wordml" xmlns:w16du="http://schemas.microsoft.com/office/word/2023/wordml/word16du" xmlns:w16sdtdh="http://schemas.microsoft.com/office/word/2020/wordml/sdtdatahash" xmlns:w16sdtfl="http://schemas.microsoft.com/office/word/2024/wordml/sdtformatlock" xmlns:w16se="http://schemas.microsoft.com/office/word/2015/wordml/symex" xmlns:wpg="http://schemas.microsoft.com/office/word/2010/wordprocessingGroup" xmlns:wpi="http://schemas.microsoft.com/office/word/2010/wordprocessingInk" xmlns:wne="http://schemas.microsoft.com/office/word/2006/wordml" xmlns:wps="http://schemas.microsoft.com/office/word/2010/wordprocessingShape" mc:Ignorable="w14 w15 w16se w16cid w16 w16cex w16sdtdh w16sdtfl w16du wp14">
   <w:body>
     <w:p>
       <w:pPr>
@@ -419,7 +419,28 @@
           <w:sz w:val="32"/>
           <w:szCs w:val="32"/>
         </w:rPr>
-        <w:t xml:space="preserve">          </w:t>
+        <w:t xml:space="preserve">        </w:t>
+      </w:r>
+      <w:r>
+        <w:rPr>
+          <w:rFonts w:asciiTheme="minorHAnsi" w:hAnsiTheme="minorHAnsi" w:cstheme="minorHAnsi"/>
+          <w:b/>
+          <w:bCs/>
+          <w:color w:val="984806" w:themeColor="accent6" w:themeShade="80"/>
+          <w:sz w:val="32"/>
+          <w:szCs w:val="32"/>
+        </w:rPr>
+        <w:t>qm050morse.py</w:t>
+      </w:r>
+      <w:r>
+        <w:rPr>
+          <w:rFonts w:asciiTheme="minorHAnsi" w:hAnsiTheme="minorHAnsi" w:cstheme="minorHAnsi"/>
+          <w:b/>
+          <w:color w:val="984806" w:themeColor="accent6" w:themeShade="80"/>
+          <w:sz w:val="32"/>
+          <w:szCs w:val="32"/>
+        </w:rPr>
+        <w:t xml:space="preserve">  </w:t>
       </w:r>
     </w:p>
     <w:p>
@@ -859,10 +880,10 @@
             <v:path o:extrusionok="f" gradientshapeok="t" o:connecttype="rect"/>
             <o:lock v:ext="edit" aspectratio="t"/>
           </v:shapetype>
-          <v:shape id="_x0000_i1026" type="#_x0000_t75" style="width:110.25pt;height:24pt" o:ole="">
+          <v:shape id="_x0000_i1025" type="#_x0000_t75" style="width:110.35pt;height:24.3pt" o:ole="">
             <v:imagedata r:id="rId10" o:title=""/>
           </v:shape>
-          <o:OLEObject Type="Embed" ProgID="Equation.DSMT4" ShapeID="_x0000_i1026" DrawAspect="Content" ObjectID="_1780641128" r:id="rId11"/>
+          <o:OLEObject Type="Embed" ProgID="Equation.DSMT4" ShapeID="_x0000_i1025" DrawAspect="Content" ObjectID="_1822717214" r:id="rId11"/>
         </w:object>
       </w:r>
     </w:p>
@@ -913,10 +934,10 @@
           <w14:ligatures w14:val="standardContextual"/>
         </w:rPr>
         <w:object w:dxaOrig="4640" w:dyaOrig="920" w14:anchorId="60081F8C">
-          <v:shape id="_x0000_i1027" type="#_x0000_t75" style="width:231.75pt;height:45.75pt" o:ole="">
+          <v:shape id="_x0000_i1026" type="#_x0000_t75" style="width:231.9pt;height:45.8pt" o:ole="">
             <v:imagedata r:id="rId12" o:title=""/>
           </v:shape>
-          <o:OLEObject Type="Embed" ProgID="Equation.DSMT4" ShapeID="_x0000_i1027" DrawAspect="Content" ObjectID="_1780641129" r:id="rId13"/>
+          <o:OLEObject Type="Embed" ProgID="Equation.DSMT4" ShapeID="_x0000_i1026" DrawAspect="Content" ObjectID="_1822717215" r:id="rId13"/>
         </w:object>
       </w:r>
     </w:p>
@@ -1138,10 +1159,10 @@
           <w14:ligatures w14:val="standardContextual"/>
         </w:rPr>
         <w:object w:dxaOrig="1785" w:dyaOrig="480" w14:anchorId="32AF22A4">
-          <v:shape id="_x0000_i1028" type="#_x0000_t75" style="width:89.25pt;height:24pt" o:ole="">
+          <v:shape id="_x0000_i1027" type="#_x0000_t75" style="width:88.85pt;height:24.3pt" o:ole="">
             <v:imagedata r:id="rId15" o:title=""/>
           </v:shape>
-          <o:OLEObject Type="Embed" ProgID="Equation.DSMT4" ShapeID="_x0000_i1028" DrawAspect="Content" ObjectID="_1780641130" r:id="rId16"/>
+          <o:OLEObject Type="Embed" ProgID="Equation.DSMT4" ShapeID="_x0000_i1027" DrawAspect="Content" ObjectID="_1822717216" r:id="rId16"/>
         </w:object>
       </w:r>
       <w:r>
@@ -1200,10 +1221,10 @@
           <w14:ligatures w14:val="standardContextual"/>
         </w:rPr>
         <w:object w:dxaOrig="4515" w:dyaOrig="480" w14:anchorId="03D0ACD2">
-          <v:shape id="_x0000_i1029" type="#_x0000_t75" style="width:225pt;height:24pt" o:ole="">
+          <v:shape id="_x0000_i1028" type="#_x0000_t75" style="width:225.35pt;height:24.3pt" o:ole="">
             <v:imagedata r:id="rId17" o:title=""/>
           </v:shape>
-          <o:OLEObject Type="Embed" ProgID="Equation.DSMT4" ShapeID="_x0000_i1029" DrawAspect="Content" ObjectID="_1780641131" r:id="rId18"/>
+          <o:OLEObject Type="Embed" ProgID="Equation.DSMT4" ShapeID="_x0000_i1028" DrawAspect="Content" ObjectID="_1822717217" r:id="rId18"/>
         </w:object>
       </w:r>
     </w:p>
@@ -1242,10 +1263,10 @@
           <w14:ligatures w14:val="standardContextual"/>
         </w:rPr>
         <w:object w:dxaOrig="360" w:dyaOrig="435" w14:anchorId="7782B373">
-          <v:shape id="_x0000_i1030" type="#_x0000_t75" style="width:18pt;height:21.75pt" o:ole="">
+          <v:shape id="_x0000_i1029" type="#_x0000_t75" style="width:17.75pt;height:21.5pt" o:ole="">
             <v:imagedata r:id="rId19" o:title=""/>
           </v:shape>
-          <o:OLEObject Type="Embed" ProgID="Equation.DSMT4" ShapeID="_x0000_i1030" DrawAspect="Content" ObjectID="_1780641132" r:id="rId20"/>
+          <o:OLEObject Type="Embed" ProgID="Equation.DSMT4" ShapeID="_x0000_i1029" DrawAspect="Content" ObjectID="_1822717218" r:id="rId20"/>
         </w:object>
       </w:r>
       <w:r>
@@ -1309,10 +1330,10 @@
           <w14:ligatures w14:val="standardContextual"/>
         </w:rPr>
         <w:object w:dxaOrig="705" w:dyaOrig="405" w14:anchorId="6C2B47B3">
-          <v:shape id="_x0000_i1031" type="#_x0000_t75" style="width:35.25pt;height:20.25pt" o:ole="">
+          <v:shape id="_x0000_i1030" type="#_x0000_t75" style="width:35.55pt;height:20.55pt" o:ole="">
             <v:imagedata r:id="rId21" o:title=""/>
           </v:shape>
-          <o:OLEObject Type="Embed" ProgID="Equation.DSMT4" ShapeID="_x0000_i1031" DrawAspect="Content" ObjectID="_1780641133" r:id="rId22"/>
+          <o:OLEObject Type="Embed" ProgID="Equation.DSMT4" ShapeID="_x0000_i1030" DrawAspect="Content" ObjectID="_1822717219" r:id="rId22"/>
         </w:object>
       </w:r>
       <w:r>
@@ -1325,6 +1346,14 @@
           <w:szCs w:val="32"/>
         </w:rPr>
         <w:t xml:space="preserve"> for the harmonic oscillations is</w:t>
+      </w:r>
+      <w:r>
+        <w:rPr>
+          <w:rFonts w:asciiTheme="minorHAnsi" w:hAnsiTheme="minorHAnsi" w:cstheme="minorHAnsi"/>
+          <w:sz w:val="32"/>
+          <w:szCs w:val="32"/>
+        </w:rPr>
+        <w:t xml:space="preserve"> </w:t>
       </w:r>
     </w:p>
     <w:p>
@@ -1346,10 +1375,10 @@
           <w14:ligatures w14:val="standardContextual"/>
         </w:rPr>
         <w:object w:dxaOrig="3120" w:dyaOrig="480" w14:anchorId="536A80DB">
-          <v:shape id="_x0000_i1032" type="#_x0000_t75" style="width:156pt;height:24pt" o:ole="">
+          <v:shape id="_x0000_i1031" type="#_x0000_t75" style="width:156.15pt;height:24.3pt" o:ole="">
             <v:imagedata r:id="rId23" o:title=""/>
           </v:shape>
-          <o:OLEObject Type="Embed" ProgID="Equation.DSMT4" ShapeID="_x0000_i1032" DrawAspect="Content" ObjectID="_1780641134" r:id="rId24"/>
+          <o:OLEObject Type="Embed" ProgID="Equation.DSMT4" ShapeID="_x0000_i1031" DrawAspect="Content" ObjectID="_1822717220" r:id="rId24"/>
         </w:object>
       </w:r>
     </w:p>
@@ -1446,10 +1475,10 @@
           <w14:ligatures w14:val="standardContextual"/>
         </w:rPr>
         <w:object w:dxaOrig="240" w:dyaOrig="260" w14:anchorId="37DE41E0">
-          <v:shape id="_x0000_i1033" type="#_x0000_t75" style="width:12pt;height:12.75pt" o:ole="">
+          <v:shape id="_x0000_i1032" type="#_x0000_t75" style="width:12.15pt;height:13.1pt" o:ole="">
             <v:imagedata r:id="rId25" o:title=""/>
           </v:shape>
-          <o:OLEObject Type="Embed" ProgID="Equation.DSMT4" ShapeID="_x0000_i1033" DrawAspect="Content" ObjectID="_1780641135" r:id="rId26"/>
+          <o:OLEObject Type="Embed" ProgID="Equation.DSMT4" ShapeID="_x0000_i1032" DrawAspect="Content" ObjectID="_1822717221" r:id="rId26"/>
         </w:object>
       </w:r>
       <w:r>
@@ -1722,10 +1751,10 @@
           <w14:ligatures w14:val="standardContextual"/>
         </w:rPr>
         <w:object w:dxaOrig="1395" w:dyaOrig="435" w14:anchorId="649212ED">
-          <v:shape id="_x0000_i1034" type="#_x0000_t75" style="width:70.5pt;height:21.75pt" o:ole="">
+          <v:shape id="_x0000_i1033" type="#_x0000_t75" style="width:70.15pt;height:21.5pt" o:ole="">
             <v:imagedata r:id="rId27" o:title=""/>
           </v:shape>
-          <o:OLEObject Type="Embed" ProgID="Equation.DSMT4" ShapeID="_x0000_i1034" DrawAspect="Content" ObjectID="_1780641136" r:id="rId28"/>
+          <o:OLEObject Type="Embed" ProgID="Equation.DSMT4" ShapeID="_x0000_i1033" DrawAspect="Content" ObjectID="_1822717222" r:id="rId28"/>
         </w:object>
       </w:r>
     </w:p>
@@ -1775,10 +1804,10 @@
           <w14:ligatures w14:val="standardContextual"/>
         </w:rPr>
         <w:object w:dxaOrig="1395" w:dyaOrig="1005" w14:anchorId="52ED0528">
-          <v:shape id="_x0000_i1035" type="#_x0000_t75" style="width:70.5pt;height:50.25pt" o:ole="">
+          <v:shape id="_x0000_i1034" type="#_x0000_t75" style="width:70.15pt;height:50.5pt" o:ole="">
             <v:imagedata r:id="rId29" o:title=""/>
           </v:shape>
-          <o:OLEObject Type="Embed" ProgID="Equation.DSMT4" ShapeID="_x0000_i1035" DrawAspect="Content" ObjectID="_1780641137" r:id="rId30"/>
+          <o:OLEObject Type="Embed" ProgID="Equation.DSMT4" ShapeID="_x0000_i1034" DrawAspect="Content" ObjectID="_1822717223" r:id="rId30"/>
         </w:object>
       </w:r>
       <w:r>
@@ -1802,10 +1831,10 @@
           <w14:ligatures w14:val="standardContextual"/>
         </w:rPr>
         <w:object w:dxaOrig="1980" w:dyaOrig="885" w14:anchorId="69EBC16C">
-          <v:shape id="_x0000_i1036" type="#_x0000_t75" style="width:99pt;height:44.25pt" o:ole="">
+          <v:shape id="_x0000_i1035" type="#_x0000_t75" style="width:99.1pt;height:43.95pt" o:ole="">
             <v:imagedata r:id="rId31" o:title=""/>
           </v:shape>
-          <o:OLEObject Type="Embed" ProgID="Equation.DSMT4" ShapeID="_x0000_i1036" DrawAspect="Content" ObjectID="_1780641138" r:id="rId32"/>
+          <o:OLEObject Type="Embed" ProgID="Equation.DSMT4" ShapeID="_x0000_i1035" DrawAspect="Content" ObjectID="_1822717224" r:id="rId32"/>
         </w:object>
       </w:r>
     </w:p>
@@ -2034,10 +2063,10 @@
           <w14:ligatures w14:val="standardContextual"/>
         </w:rPr>
         <w:object w:dxaOrig="705" w:dyaOrig="405" w14:anchorId="146829AC">
-          <v:shape id="_x0000_i1037" type="#_x0000_t75" style="width:35.25pt;height:20.25pt" o:ole="">
+          <v:shape id="_x0000_i1036" type="#_x0000_t75" style="width:35.55pt;height:20.55pt" o:ole="">
             <v:imagedata r:id="rId34" o:title=""/>
           </v:shape>
-          <o:OLEObject Type="Embed" ProgID="Equation.DSMT4" ShapeID="_x0000_i1037" DrawAspect="Content" ObjectID="_1780641139" r:id="rId35"/>
+          <o:OLEObject Type="Embed" ProgID="Equation.DSMT4" ShapeID="_x0000_i1036" DrawAspect="Content" ObjectID="_1822717225" r:id="rId35"/>
         </w:object>
       </w:r>
       <w:r>
@@ -2161,10 +2190,10 @@
           <w14:ligatures w14:val="standardContextual"/>
         </w:rPr>
         <w:object w:dxaOrig="4545" w:dyaOrig="1125" w14:anchorId="7B13725D">
-          <v:shape id="_x0000_i1038" type="#_x0000_t75" style="width:227.25pt;height:56.25pt" o:ole="">
+          <v:shape id="_x0000_i1037" type="#_x0000_t75" style="width:227.2pt;height:56.1pt" o:ole="">
             <v:imagedata r:id="rId36" o:title=""/>
           </v:shape>
-          <o:OLEObject Type="Embed" ProgID="Equation.DSMT4" ShapeID="_x0000_i1038" DrawAspect="Content" ObjectID="_1780641140" r:id="rId37"/>
+          <o:OLEObject Type="Embed" ProgID="Equation.DSMT4" ShapeID="_x0000_i1037" DrawAspect="Content" ObjectID="_1822717226" r:id="rId37"/>
         </w:object>
       </w:r>
     </w:p>
@@ -2202,10 +2231,10 @@
           <w14:ligatures w14:val="standardContextual"/>
         </w:rPr>
         <w:object w:dxaOrig="405" w:dyaOrig="435" w14:anchorId="3417538B">
-          <v:shape id="_x0000_i1039" type="#_x0000_t75" style="width:20.25pt;height:21.75pt" o:ole="">
+          <v:shape id="_x0000_i1038" type="#_x0000_t75" style="width:20.55pt;height:21.5pt" o:ole="">
             <v:imagedata r:id="rId38" o:title=""/>
           </v:shape>
-          <o:OLEObject Type="Embed" ProgID="Equation.DSMT4" ShapeID="_x0000_i1039" DrawAspect="Content" ObjectID="_1780641141" r:id="rId39"/>
+          <o:OLEObject Type="Embed" ProgID="Equation.DSMT4" ShapeID="_x0000_i1038" DrawAspect="Content" ObjectID="_1822717227" r:id="rId39"/>
         </w:object>
       </w:r>
       <w:r>
@@ -2272,10 +2301,10 @@
           <w14:ligatures w14:val="standardContextual"/>
         </w:rPr>
         <w:object w:dxaOrig="405" w:dyaOrig="435" w14:anchorId="7DECDBC7">
-          <v:shape id="_x0000_i1040" type="#_x0000_t75" style="width:20.25pt;height:21.75pt" o:ole="">
+          <v:shape id="_x0000_i1039" type="#_x0000_t75" style="width:20.55pt;height:21.5pt" o:ole="">
             <v:imagedata r:id="rId40" o:title=""/>
           </v:shape>
-          <o:OLEObject Type="Embed" ProgID="Equation.DSMT4" ShapeID="_x0000_i1040" DrawAspect="Content" ObjectID="_1780641142" r:id="rId41"/>
+          <o:OLEObject Type="Embed" ProgID="Equation.DSMT4" ShapeID="_x0000_i1039" DrawAspect="Content" ObjectID="_1822717228" r:id="rId41"/>
         </w:object>
       </w:r>
       <w:r>
@@ -2293,10 +2322,10 @@
           <w14:ligatures w14:val="standardContextual"/>
         </w:rPr>
         <w:object w:dxaOrig="915" w:dyaOrig="315" w14:anchorId="02B84ACC">
-          <v:shape id="_x0000_i1041" type="#_x0000_t75" style="width:45.75pt;height:15.75pt" o:ole="">
+          <v:shape id="_x0000_i1040" type="#_x0000_t75" style="width:45.8pt;height:15.9pt" o:ole="">
             <v:imagedata r:id="rId42" o:title=""/>
           </v:shape>
-          <o:OLEObject Type="Embed" ProgID="Equation.DSMT4" ShapeID="_x0000_i1041" DrawAspect="Content" ObjectID="_1780641143" r:id="rId43"/>
+          <o:OLEObject Type="Embed" ProgID="Equation.DSMT4" ShapeID="_x0000_i1040" DrawAspect="Content" ObjectID="_1822717229" r:id="rId43"/>
         </w:object>
       </w:r>
       <w:r>
@@ -2312,10 +2341,10 @@
           <w:position w:val="-6"/>
         </w:rPr>
         <w:object w:dxaOrig="920" w:dyaOrig="260" w14:anchorId="0E59FDF9">
-          <v:shape id="_x0000_i1042" type="#_x0000_t75" style="width:45.75pt;height:12.75pt" o:ole="">
+          <v:shape id="_x0000_i1041" type="#_x0000_t75" style="width:45.8pt;height:13.1pt" o:ole="">
             <v:imagedata r:id="rId44" o:title=""/>
           </v:shape>
-          <o:OLEObject Type="Embed" ProgID="Equation.DSMT4" ShapeID="_x0000_i1042" DrawAspect="Content" ObjectID="_1780641144" r:id="rId45"/>
+          <o:OLEObject Type="Embed" ProgID="Equation.DSMT4" ShapeID="_x0000_i1041" DrawAspect="Content" ObjectID="_1822717230" r:id="rId45"/>
         </w:object>
       </w:r>
       <w:r>
@@ -2419,10 +2448,10 @@
           <w14:ligatures w14:val="standardContextual"/>
         </w:rPr>
         <w:object w:dxaOrig="1425" w:dyaOrig="915" w14:anchorId="731A1DFE">
-          <v:shape id="_x0000_i1043" type="#_x0000_t75" style="width:71.25pt;height:45.75pt" o:ole="">
+          <v:shape id="_x0000_i1042" type="#_x0000_t75" style="width:71.05pt;height:45.8pt" o:ole="">
             <v:imagedata r:id="rId46" o:title=""/>
           </v:shape>
-          <o:OLEObject Type="Embed" ProgID="Equation.DSMT4" ShapeID="_x0000_i1043" DrawAspect="Content" ObjectID="_1780641145" r:id="rId47"/>
+          <o:OLEObject Type="Embed" ProgID="Equation.DSMT4" ShapeID="_x0000_i1042" DrawAspect="Content" ObjectID="_1822717231" r:id="rId47"/>
         </w:object>
       </w:r>
       <w:r>
@@ -3558,6 +3587,7 @@
         </w:rPr>
         <w:t xml:space="preserve">     </w:t>
       </w:r>
+      <w:proofErr w:type="gramStart"/>
       <w:r>
         <w:rPr>
           <w:i/>
@@ -3565,30 +3595,59 @@
           <w:sz w:val="32"/>
           <w:szCs w:val="32"/>
         </w:rPr>
-        <w:t>se  = e</w:t>
-      </w:r>
-      <w:r>
-        <w:rPr>
-          <w:rFonts w:asciiTheme="minorHAnsi" w:hAnsiTheme="minorHAnsi" w:cstheme="minorHAnsi"/>
-          <w:sz w:val="32"/>
-          <w:szCs w:val="32"/>
-        </w:rPr>
-        <w:t xml:space="preserve">     [ J </w:t>
+        <w:t>se  =</w:t>
+      </w:r>
+      <w:proofErr w:type="gramEnd"/>
+      <w:r>
+        <w:rPr>
+          <w:i/>
+          <w:iCs/>
+          <w:sz w:val="32"/>
+          <w:szCs w:val="32"/>
+        </w:rPr>
+        <w:t xml:space="preserve"> e</w:t>
+      </w:r>
+      <w:r>
+        <w:rPr>
+          <w:rFonts w:asciiTheme="minorHAnsi" w:hAnsiTheme="minorHAnsi" w:cstheme="minorHAnsi"/>
+          <w:sz w:val="32"/>
+          <w:szCs w:val="32"/>
+        </w:rPr>
+        <w:t xml:space="preserve">  </w:t>
+      </w:r>
+      <w:proofErr w:type="gramStart"/>
+      <w:r>
+        <w:rPr>
+          <w:rFonts w:asciiTheme="minorHAnsi" w:hAnsiTheme="minorHAnsi" w:cstheme="minorHAnsi"/>
+          <w:sz w:val="32"/>
+          <w:szCs w:val="32"/>
+        </w:rPr>
+        <w:t xml:space="preserve">   [</w:t>
+      </w:r>
+      <w:proofErr w:type="gramEnd"/>
+      <w:r>
+        <w:rPr>
+          <w:rFonts w:asciiTheme="minorHAnsi" w:hAnsiTheme="minorHAnsi" w:cstheme="minorHAnsi"/>
+          <w:sz w:val="32"/>
+          <w:szCs w:val="32"/>
+        </w:rPr>
+        <w:t xml:space="preserve"> J </w:t>
       </w:r>
       <w:r>
         <w:rPr>
           <w:position w:val="-6"/>
         </w:rPr>
         <w:object w:dxaOrig="400" w:dyaOrig="260" w14:anchorId="38F7F9B9">
-          <v:shape id="_x0000_i1044" type="#_x0000_t75" style="width:19.5pt;height:12.75pt" o:ole="">
+          <v:shape id="_x0000_i1043" type="#_x0000_t75" style="width:19.65pt;height:13.1pt" o:ole="">
             <v:imagedata r:id="rId49" o:title=""/>
           </v:shape>
-          <o:OLEObject Type="Embed" ProgID="Equation.DSMT4" ShapeID="_x0000_i1044" DrawAspect="Content" ObjectID="_1780641146" r:id="rId50"/>
+          <o:OLEObject Type="Embed" ProgID="Equation.DSMT4" ShapeID="_x0000_i1043" DrawAspect="Content" ObjectID="_1822717232" r:id="rId50"/>
         </w:object>
       </w:r>
       <w:r>
         <w:t xml:space="preserve"> </w:t>
       </w:r>
+      <w:proofErr w:type="gramStart"/>
       <w:r>
         <w:rPr>
           <w:rFonts w:asciiTheme="minorHAnsi" w:hAnsiTheme="minorHAnsi" w:cstheme="minorHAnsi"/>
@@ -3597,6 +3656,7 @@
         </w:rPr>
         <w:t>eV ]</w:t>
       </w:r>
+      <w:proofErr w:type="gramEnd"/>
     </w:p>
     <w:p>
       <w:pPr>
@@ -3826,10 +3886,10 @@
           <w:position w:val="-18"/>
         </w:rPr>
         <w:object w:dxaOrig="5160" w:dyaOrig="520" w14:anchorId="767AA547">
-          <v:shape id="_x0000_i1045" type="#_x0000_t75" style="width:258pt;height:26.25pt" o:ole="">
+          <v:shape id="_x0000_i1044" type="#_x0000_t75" style="width:258.1pt;height:26.2pt" o:ole="">
             <v:imagedata r:id="rId51" o:title=""/>
           </v:shape>
-          <o:OLEObject Type="Embed" ProgID="Equation.DSMT4" ShapeID="_x0000_i1045" DrawAspect="Content" ObjectID="_1780641147" r:id="rId52"/>
+          <o:OLEObject Type="Embed" ProgID="Equation.DSMT4" ShapeID="_x0000_i1044" DrawAspect="Content" ObjectID="_1822717233" r:id="rId52"/>
         </w:object>
       </w:r>
     </w:p>
@@ -4575,7 +4635,16 @@
           <w:sz w:val="32"/>
           <w:szCs w:val="32"/>
         </w:rPr>
-        <w:t xml:space="preserve"> = 0</w:t>
+        <w:t xml:space="preserve"> = </w:t>
+      </w:r>
+      <w:proofErr w:type="gramStart"/>
+      <w:r>
+        <w:rPr>
+          <w:rFonts w:asciiTheme="minorHAnsi" w:hAnsiTheme="minorHAnsi" w:cstheme="minorHAnsi"/>
+          <w:sz w:val="32"/>
+          <w:szCs w:val="32"/>
+        </w:rPr>
+        <w:t>0</w:t>
       </w:r>
       <w:r>
         <w:rPr>
@@ -4602,6 +4671,7 @@
         </w:rPr>
         <w:t>n</w:t>
       </w:r>
+      <w:proofErr w:type="gramEnd"/>
       <w:r>
         <w:rPr>
           <w:rFonts w:asciiTheme="minorHAnsi" w:hAnsiTheme="minorHAnsi" w:cstheme="minorHAnsi"/>
@@ -5096,10 +5166,10 @@
           <w:position w:val="-98"/>
         </w:rPr>
         <w:object w:dxaOrig="6200" w:dyaOrig="2120" w14:anchorId="31755C3B">
-          <v:shape id="_x0000_i1046" type="#_x0000_t75" style="width:309.75pt;height:105.75pt" o:ole="">
+          <v:shape id="_x0000_i1045" type="#_x0000_t75" style="width:309.5pt;height:105.65pt" o:ole="">
             <v:imagedata r:id="rId56" o:title=""/>
           </v:shape>
-          <o:OLEObject Type="Embed" ProgID="Equation.DSMT4" ShapeID="_x0000_i1046" DrawAspect="Content" ObjectID="_1780641148" r:id="rId57"/>
+          <o:OLEObject Type="Embed" ProgID="Equation.DSMT4" ShapeID="_x0000_i1045" DrawAspect="Content" ObjectID="_1822717234" r:id="rId57"/>
         </w:object>
       </w:r>
     </w:p>
@@ -5139,10 +5209,10 @@
           <w:position w:val="-16"/>
         </w:rPr>
         <w:object w:dxaOrig="800" w:dyaOrig="480" w14:anchorId="2813A1AE">
-          <v:shape id="_x0000_i1047" type="#_x0000_t75" style="width:40.5pt;height:24pt" o:ole="">
+          <v:shape id="_x0000_i1046" type="#_x0000_t75" style="width:40.2pt;height:24.3pt" o:ole="">
             <v:imagedata r:id="rId58" o:title=""/>
           </v:shape>
-          <o:OLEObject Type="Embed" ProgID="Equation.DSMT4" ShapeID="_x0000_i1047" DrawAspect="Content" ObjectID="_1780641149" r:id="rId59"/>
+          <o:OLEObject Type="Embed" ProgID="Equation.DSMT4" ShapeID="_x0000_i1046" DrawAspect="Content" ObjectID="_1822717235" r:id="rId59"/>
         </w:object>
       </w:r>
       <w:r>
@@ -5193,10 +5263,10 @@
           <w:position w:val="-22"/>
         </w:rPr>
         <w:object w:dxaOrig="4340" w:dyaOrig="660" w14:anchorId="71A51473">
-          <v:shape id="_x0000_i1048" type="#_x0000_t75" style="width:216.75pt;height:33pt" o:ole="">
+          <v:shape id="_x0000_i1047" type="#_x0000_t75" style="width:216.95pt;height:32.75pt" o:ole="">
             <v:imagedata r:id="rId60" o:title=""/>
           </v:shape>
-          <o:OLEObject Type="Embed" ProgID="Equation.DSMT4" ShapeID="_x0000_i1048" DrawAspect="Content" ObjectID="_1780641150" r:id="rId61"/>
+          <o:OLEObject Type="Embed" ProgID="Equation.DSMT4" ShapeID="_x0000_i1047" DrawAspect="Content" ObjectID="_1822717236" r:id="rId61"/>
         </w:object>
       </w:r>
     </w:p>
@@ -5314,10 +5384,10 @@
           <w:position w:val="-22"/>
         </w:rPr>
         <w:object w:dxaOrig="5800" w:dyaOrig="660" w14:anchorId="04DE263C">
-          <v:shape id="_x0000_i1049" type="#_x0000_t75" style="width:291pt;height:33pt" o:ole="">
+          <v:shape id="_x0000_i1048" type="#_x0000_t75" style="width:290.8pt;height:32.75pt" o:ole="">
             <v:imagedata r:id="rId62" o:title=""/>
           </v:shape>
-          <o:OLEObject Type="Embed" ProgID="Equation.DSMT4" ShapeID="_x0000_i1049" DrawAspect="Content" ObjectID="_1780641151" r:id="rId63"/>
+          <o:OLEObject Type="Embed" ProgID="Equation.DSMT4" ShapeID="_x0000_i1048" DrawAspect="Content" ObjectID="_1822717237" r:id="rId63"/>
         </w:object>
       </w:r>
     </w:p>
@@ -5574,10 +5644,10 @@
           <w:position w:val="-30"/>
         </w:rPr>
         <w:object w:dxaOrig="5319" w:dyaOrig="859" w14:anchorId="6B8E7074">
-          <v:shape id="_x0000_i1050" type="#_x0000_t75" style="width:265.5pt;height:42.75pt" o:ole="">
+          <v:shape id="_x0000_i1049" type="#_x0000_t75" style="width:265.55pt;height:43pt" o:ole="">
             <v:imagedata r:id="rId64" o:title=""/>
           </v:shape>
-          <o:OLEObject Type="Embed" ProgID="Equation.DSMT4" ShapeID="_x0000_i1050" DrawAspect="Content" ObjectID="_1780641152" r:id="rId65"/>
+          <o:OLEObject Type="Embed" ProgID="Equation.DSMT4" ShapeID="_x0000_i1049" DrawAspect="Content" ObjectID="_1822717238" r:id="rId65"/>
         </w:object>
       </w:r>
     </w:p>
@@ -5623,10 +5693,10 @@
           <w:position w:val="-6"/>
         </w:rPr>
         <w:object w:dxaOrig="760" w:dyaOrig="320" w14:anchorId="542C78CC">
-          <v:shape id="_x0000_i1051" type="#_x0000_t75" style="width:38.25pt;height:15.75pt" o:ole="">
+          <v:shape id="_x0000_i1050" type="#_x0000_t75" style="width:38.35pt;height:15.9pt" o:ole="">
             <v:imagedata r:id="rId66" o:title=""/>
           </v:shape>
-          <o:OLEObject Type="Embed" ProgID="Equation.DSMT4" ShapeID="_x0000_i1051" DrawAspect="Content" ObjectID="_1780641153" r:id="rId67"/>
+          <o:OLEObject Type="Embed" ProgID="Equation.DSMT4" ShapeID="_x0000_i1050" DrawAspect="Content" ObjectID="_1822717239" r:id="rId67"/>
         </w:object>
       </w:r>
       <w:r>
@@ -5651,10 +5721,10 @@
           <w:position w:val="-12"/>
         </w:rPr>
         <w:object w:dxaOrig="1120" w:dyaOrig="400" w14:anchorId="189B5F79">
-          <v:shape id="_x0000_i1052" type="#_x0000_t75" style="width:56.25pt;height:19.5pt" o:ole="">
+          <v:shape id="_x0000_i1051" type="#_x0000_t75" style="width:56.1pt;height:19.65pt" o:ole="">
             <v:imagedata r:id="rId68" o:title=""/>
           </v:shape>
-          <o:OLEObject Type="Embed" ProgID="Equation.DSMT4" ShapeID="_x0000_i1052" DrawAspect="Content" ObjectID="_1780641154" r:id="rId69"/>
+          <o:OLEObject Type="Embed" ProgID="Equation.DSMT4" ShapeID="_x0000_i1051" DrawAspect="Content" ObjectID="_1822717240" r:id="rId69"/>
         </w:object>
       </w:r>
       <w:r>
@@ -5706,10 +5776,10 @@
           <w:position w:val="-6"/>
         </w:rPr>
         <w:object w:dxaOrig="859" w:dyaOrig="320" w14:anchorId="469F09E0">
-          <v:shape id="_x0000_i1053" type="#_x0000_t75" style="width:42.75pt;height:15.75pt" o:ole="">
+          <v:shape id="_x0000_i1052" type="#_x0000_t75" style="width:43pt;height:15.9pt" o:ole="">
             <v:imagedata r:id="rId70" o:title=""/>
           </v:shape>
-          <o:OLEObject Type="Embed" ProgID="Equation.DSMT4" ShapeID="_x0000_i1053" DrawAspect="Content" ObjectID="_1780641155" r:id="rId71"/>
+          <o:OLEObject Type="Embed" ProgID="Equation.DSMT4" ShapeID="_x0000_i1052" DrawAspect="Content" ObjectID="_1822717241" r:id="rId71"/>
         </w:object>
       </w:r>
       <w:r>
@@ -5726,10 +5796,10 @@
           <w:position w:val="-12"/>
         </w:rPr>
         <w:object w:dxaOrig="1219" w:dyaOrig="400" w14:anchorId="5E4ABEE6">
-          <v:shape id="_x0000_i1054" type="#_x0000_t75" style="width:60.75pt;height:19.5pt" o:ole="">
+          <v:shape id="_x0000_i1053" type="#_x0000_t75" style="width:60.8pt;height:19.65pt" o:ole="">
             <v:imagedata r:id="rId72" o:title=""/>
           </v:shape>
-          <o:OLEObject Type="Embed" ProgID="Equation.DSMT4" ShapeID="_x0000_i1054" DrawAspect="Content" ObjectID="_1780641156" r:id="rId73"/>
+          <o:OLEObject Type="Embed" ProgID="Equation.DSMT4" ShapeID="_x0000_i1053" DrawAspect="Content" ObjectID="_1822717242" r:id="rId73"/>
         </w:object>
       </w:r>
       <w:r>
@@ -5787,10 +5857,10 @@
           <w:position w:val="-16"/>
         </w:rPr>
         <w:object w:dxaOrig="1160" w:dyaOrig="480" w14:anchorId="21D09621">
-          <v:shape id="_x0000_i1055" type="#_x0000_t75" style="width:57.75pt;height:24pt" o:ole="">
+          <v:shape id="_x0000_i1054" type="#_x0000_t75" style="width:57.95pt;height:24.3pt" o:ole="">
             <v:imagedata r:id="rId74" o:title=""/>
           </v:shape>
-          <o:OLEObject Type="Embed" ProgID="Equation.DSMT4" ShapeID="_x0000_i1055" DrawAspect="Content" ObjectID="_1780641157" r:id="rId75"/>
+          <o:OLEObject Type="Embed" ProgID="Equation.DSMT4" ShapeID="_x0000_i1054" DrawAspect="Content" ObjectID="_1822717243" r:id="rId75"/>
         </w:object>
       </w:r>
       <w:r>
@@ -5825,10 +5895,10 @@
           <w:position w:val="-38"/>
         </w:rPr>
         <w:object w:dxaOrig="5120" w:dyaOrig="880" w14:anchorId="30A0B053">
-          <v:shape id="_x0000_i1056" type="#_x0000_t75" style="width:256.5pt;height:44.25pt" o:ole="">
+          <v:shape id="_x0000_i1055" type="#_x0000_t75" style="width:256.2pt;height:43.95pt" o:ole="">
             <v:imagedata r:id="rId76" o:title=""/>
           </v:shape>
-          <o:OLEObject Type="Embed" ProgID="Equation.DSMT4" ShapeID="_x0000_i1056" DrawAspect="Content" ObjectID="_1780641158" r:id="rId77"/>
+          <o:OLEObject Type="Embed" ProgID="Equation.DSMT4" ShapeID="_x0000_i1055" DrawAspect="Content" ObjectID="_1822717244" r:id="rId77"/>
         </w:object>
       </w:r>
     </w:p>
@@ -5919,7 +5989,44 @@
           <w:szCs w:val="32"/>
           <w:lang w:val="en-US"/>
         </w:rPr>
-        <w:t xml:space="preserve"> = 3, </w:t>
+        <w:t xml:space="preserve"> = </w:t>
+      </w:r>
+      <w:proofErr w:type="gramStart"/>
+      <w:r>
+        <w:rPr>
+          <w:rFonts w:asciiTheme="minorHAnsi" w:hAnsiTheme="minorHAnsi" w:cstheme="minorHAnsi"/>
+          <w:b/>
+          <w:bCs/>
+          <w:color w:val="7030A0"/>
+          <w:sz w:val="32"/>
+          <w:szCs w:val="32"/>
+          <w:lang w:val="en-US"/>
+        </w:rPr>
+        <w:t>3</w:t>
+      </w:r>
+      <w:r>
+        <w:rPr>
+          <w:rFonts w:asciiTheme="minorHAnsi" w:hAnsiTheme="minorHAnsi" w:cstheme="minorHAnsi"/>
+          <w:b/>
+          <w:bCs/>
+          <w:color w:val="7030A0"/>
+          <w:sz w:val="32"/>
+          <w:szCs w:val="32"/>
+          <w:lang w:val="en-US"/>
+        </w:rPr>
+        <w:t xml:space="preserve"> </w:t>
+      </w:r>
+      <w:r>
+        <w:rPr>
+          <w:rFonts w:asciiTheme="minorHAnsi" w:hAnsiTheme="minorHAnsi" w:cstheme="minorHAnsi"/>
+          <w:b/>
+          <w:bCs/>
+          <w:color w:val="7030A0"/>
+          <w:sz w:val="32"/>
+          <w:szCs w:val="32"/>
+          <w:lang w:val="en-US"/>
+        </w:rPr>
+        <w:t xml:space="preserve"> </w:t>
       </w:r>
       <w:r>
         <w:rPr>
@@ -5933,20 +6040,9 @@
           <w:szCs w:val="32"/>
           <w:lang w:val="en-US"/>
         </w:rPr>
-        <w:t>am</w:t>
-      </w:r>
-      <w:r>
-        <w:rPr>
-          <w:rFonts w:asciiTheme="minorHAnsi" w:hAnsiTheme="minorHAnsi" w:cstheme="minorHAnsi"/>
-          <w:b/>
-          <w:bCs/>
-          <w:color w:val="7030A0"/>
-          <w:sz w:val="32"/>
-          <w:szCs w:val="32"/>
-          <w:lang w:val="en-US"/>
-        </w:rPr>
-        <w:t xml:space="preserve"> = 0. 89443 / </w:t>
-      </w:r>
+        <w:t>a</w:t>
+      </w:r>
+      <w:proofErr w:type="gramEnd"/>
       <w:r>
         <w:rPr>
           <w:rFonts w:asciiTheme="minorHAnsi" w:hAnsiTheme="minorHAnsi" w:cstheme="minorHAnsi"/>
@@ -5957,9 +6053,10 @@
           <w:color w:val="7030A0"/>
           <w:sz w:val="32"/>
           <w:szCs w:val="32"/>
-          <w:lang w:val="en-US"/>
-        </w:rPr>
-        <w:t>n</w:t>
+          <w:vertAlign w:val="subscript"/>
+          <w:lang w:val="en-US"/>
+        </w:rPr>
+        <w:t>3</w:t>
       </w:r>
       <w:r>
         <w:rPr>
@@ -5971,7 +6068,19 @@
           <w:szCs w:val="32"/>
           <w:lang w:val="en-US"/>
         </w:rPr>
-        <w:t xml:space="preserve"> = 2, </w:t>
+        <w:t xml:space="preserve"> = 0. 89443</w:t>
+      </w:r>
+      <w:r>
+        <w:rPr>
+          <w:rFonts w:asciiTheme="minorHAnsi" w:hAnsiTheme="minorHAnsi" w:cstheme="minorHAnsi"/>
+          <w:b/>
+          <w:bCs/>
+          <w:color w:val="7030A0"/>
+          <w:sz w:val="32"/>
+          <w:szCs w:val="32"/>
+          <w:lang w:val="en-US"/>
+        </w:rPr>
+        <w:t xml:space="preserve">   </w:t>
       </w:r>
       <w:r>
         <w:rPr>
@@ -5985,7 +6094,48 @@
           <w:szCs w:val="32"/>
           <w:lang w:val="en-US"/>
         </w:rPr>
-        <w:t>an</w:t>
+        <w:t>n</w:t>
+      </w:r>
+      <w:r>
+        <w:rPr>
+          <w:rFonts w:asciiTheme="minorHAnsi" w:hAnsiTheme="minorHAnsi" w:cstheme="minorHAnsi"/>
+          <w:b/>
+          <w:bCs/>
+          <w:color w:val="7030A0"/>
+          <w:sz w:val="32"/>
+          <w:szCs w:val="32"/>
+          <w:lang w:val="en-US"/>
+        </w:rPr>
+        <w:t xml:space="preserve"> = 2 </w:t>
+      </w:r>
+      <w:r>
+        <w:rPr>
+          <w:rFonts w:asciiTheme="minorHAnsi" w:hAnsiTheme="minorHAnsi" w:cstheme="minorHAnsi"/>
+          <w:b/>
+          <w:bCs/>
+          <w:i/>
+          <w:iCs/>
+          <w:color w:val="7030A0"/>
+          <w:sz w:val="32"/>
+          <w:szCs w:val="32"/>
+          <w:lang w:val="en-US"/>
+        </w:rPr>
+        <w:t>a</w:t>
+      </w:r>
+      <w:r>
+        <w:rPr>
+          <w:rFonts w:asciiTheme="minorHAnsi" w:hAnsiTheme="minorHAnsi" w:cstheme="minorHAnsi"/>
+          <w:b/>
+          <w:bCs/>
+          <w:i/>
+          <w:iCs/>
+          <w:color w:val="7030A0"/>
+          <w:sz w:val="32"/>
+          <w:szCs w:val="32"/>
+          <w:vertAlign w:val="subscript"/>
+          <w:lang w:val="en-US"/>
+        </w:rPr>
+        <w:t>2</w:t>
       </w:r>
       <w:r>
         <w:rPr>
@@ -6899,10 +7049,10 @@
           <w:position w:val="-14"/>
         </w:rPr>
         <w:object w:dxaOrig="1900" w:dyaOrig="440" w14:anchorId="3E067BAE">
-          <v:shape id="_x0000_i1057" type="#_x0000_t75" style="width:95.25pt;height:22.5pt" o:ole="">
+          <v:shape id="_x0000_i1056" type="#_x0000_t75" style="width:95.4pt;height:22.45pt" o:ole="">
             <v:imagedata r:id="rId86" o:title=""/>
           </v:shape>
-          <o:OLEObject Type="Embed" ProgID="Equation.DSMT4" ShapeID="_x0000_i1057" DrawAspect="Content" ObjectID="_1780641159" r:id="rId87"/>
+          <o:OLEObject Type="Embed" ProgID="Equation.DSMT4" ShapeID="_x0000_i1056" DrawAspect="Content" ObjectID="_1822717245" r:id="rId87"/>
         </w:object>
       </w:r>
       <w:r>
@@ -7265,10 +7415,10 @@
           <w:position w:val="-18"/>
         </w:rPr>
         <w:object w:dxaOrig="3700" w:dyaOrig="499" w14:anchorId="4A664DAB">
-          <v:shape id="_x0000_i1058" type="#_x0000_t75" style="width:185.25pt;height:25.5pt" o:ole="">
+          <v:shape id="_x0000_i1057" type="#_x0000_t75" style="width:185.15pt;height:25.25pt" o:ole="">
             <v:imagedata r:id="rId88" o:title=""/>
           </v:shape>
-          <o:OLEObject Type="Embed" ProgID="Equation.DSMT4" ShapeID="_x0000_i1058" DrawAspect="Content" ObjectID="_1780641160" r:id="rId89"/>
+          <o:OLEObject Type="Embed" ProgID="Equation.DSMT4" ShapeID="_x0000_i1057" DrawAspect="Content" ObjectID="_1822717246" r:id="rId89"/>
         </w:object>
       </w:r>
     </w:p>
@@ -7289,6 +7439,19 @@
           <w:lang w:val="en-US"/>
         </w:rPr>
       </w:pPr>
+    </w:p>
+    <w:p>
+      <w:pPr>
+        <w:spacing w:line="360" w:lineRule="auto"/>
+        <w:ind w:left="720"/>
+        <w:rPr>
+          <w:rFonts w:asciiTheme="minorHAnsi" w:hAnsiTheme="minorHAnsi" w:cstheme="minorHAnsi"/>
+          <w:color w:val="984806" w:themeColor="accent6" w:themeShade="80"/>
+          <w:sz w:val="32"/>
+          <w:szCs w:val="32"/>
+          <w:lang w:val="en-US"/>
+        </w:rPr>
+      </w:pPr>
       <w:r>
         <w:rPr>
           <w:rFonts w:asciiTheme="minorHAnsi" w:hAnsiTheme="minorHAnsi" w:cstheme="minorHAnsi"/>
@@ -7320,27 +7483,7 @@
           <w:szCs w:val="32"/>
           <w:lang w:val="en-US"/>
         </w:rPr>
-        <w:t xml:space="preserve">m = 3 am = 0.894   n = </w:t>
-      </w:r>
-      <w:r>
-        <w:rPr>
-          <w:rFonts w:asciiTheme="minorHAnsi" w:hAnsiTheme="minorHAnsi" w:cstheme="minorHAnsi"/>
-          <w:color w:val="984806" w:themeColor="accent6" w:themeShade="80"/>
-          <w:sz w:val="32"/>
-          <w:szCs w:val="32"/>
-          <w:lang w:val="en-US"/>
-        </w:rPr>
-        <w:t>2</w:t>
-      </w:r>
-      <w:r>
-        <w:rPr>
-          <w:rFonts w:asciiTheme="minorHAnsi" w:hAnsiTheme="minorHAnsi" w:cstheme="minorHAnsi"/>
-          <w:color w:val="984806" w:themeColor="accent6" w:themeShade="80"/>
-          <w:sz w:val="32"/>
-          <w:szCs w:val="32"/>
-          <w:lang w:val="en-US"/>
-        </w:rPr>
-        <w:t xml:space="preserve"> an = 0.447</w:t>
+        <w:t>m = 3 am = 0.894   n = 2 an = 0.447</w:t>
       </w:r>
     </w:p>
     <w:p>
@@ -7422,7 +7565,7 @@
           <w:szCs w:val="32"/>
           <w:lang w:val="en-US"/>
         </w:rPr>
-        <w:t>. frequency omega = 7.486e+</w:t>
+        <w:t>. frequency omega = 5.428e+</w:t>
       </w:r>
       <w:proofErr w:type="gramStart"/>
       <w:r>
@@ -7433,7 +7576,7 @@
           <w:szCs w:val="32"/>
           <w:lang w:val="en-US"/>
         </w:rPr>
-        <w:t>15  rad</w:t>
+        <w:t>14  rad</w:t>
       </w:r>
       <w:proofErr w:type="gramEnd"/>
       <w:r>
@@ -7479,7 +7622,7 @@
           <w:szCs w:val="32"/>
           <w:lang w:val="en-US"/>
         </w:rPr>
-        <w:t>. frequency f = 1.191e+</w:t>
+        <w:t>. frequency f = 8.640e+</w:t>
       </w:r>
       <w:proofErr w:type="gramStart"/>
       <w:r>
@@ -7490,7 +7633,7 @@
           <w:szCs w:val="32"/>
           <w:lang w:val="en-US"/>
         </w:rPr>
-        <w:t>15  Hz</w:t>
+        <w:t>13  Hz</w:t>
       </w:r>
       <w:proofErr w:type="gramEnd"/>
     </w:p>
@@ -7526,7 +7669,7 @@
           <w:szCs w:val="32"/>
           <w:lang w:val="en-US"/>
         </w:rPr>
-        <w:t>. period T = 8.393e-</w:t>
+        <w:t>. period T = 1.157e-</w:t>
       </w:r>
       <w:proofErr w:type="gramStart"/>
       <w:r>
@@ -7537,7 +7680,7 @@
           <w:szCs w:val="32"/>
           <w:lang w:val="en-US"/>
         </w:rPr>
-        <w:t>16  s</w:t>
+        <w:t>14  s</w:t>
       </w:r>
       <w:proofErr w:type="gramEnd"/>
     </w:p>
@@ -7572,7 +7715,7 @@
           <w:szCs w:val="32"/>
           <w:lang w:val="en-US"/>
         </w:rPr>
-        <w:t>251.627  nm</w:t>
+        <w:t>3470  nm</w:t>
       </w:r>
       <w:proofErr w:type="gramEnd"/>
     </w:p>
@@ -7596,27 +7739,7 @@
           <w:szCs w:val="32"/>
           <w:lang w:val="en-US"/>
         </w:rPr>
-        <w:t>equil</w:t>
-      </w:r>
-      <w:r>
-        <w:rPr>
-          <w:rFonts w:asciiTheme="minorHAnsi" w:hAnsiTheme="minorHAnsi" w:cstheme="minorHAnsi"/>
-          <w:color w:val="984806" w:themeColor="accent6" w:themeShade="80"/>
-          <w:sz w:val="32"/>
-          <w:szCs w:val="32"/>
-          <w:lang w:val="en-US"/>
-        </w:rPr>
-        <w:t>i</w:t>
-      </w:r>
-      <w:r>
-        <w:rPr>
-          <w:rFonts w:asciiTheme="minorHAnsi" w:hAnsiTheme="minorHAnsi" w:cstheme="minorHAnsi"/>
-          <w:color w:val="984806" w:themeColor="accent6" w:themeShade="80"/>
-          <w:sz w:val="32"/>
-          <w:szCs w:val="32"/>
-          <w:lang w:val="en-US"/>
-        </w:rPr>
-        <w:t xml:space="preserve">brium bond length = </w:t>
+        <w:t xml:space="preserve">equilibrium bond length = </w:t>
       </w:r>
       <w:proofErr w:type="gramStart"/>
       <w:r>
@@ -7651,7 +7774,7 @@
           <w:szCs w:val="32"/>
           <w:lang w:val="en-US"/>
         </w:rPr>
-        <w:t xml:space="preserve">el. dipole separation = </w:t>
+        <w:t>el. dipole separation = 2.14e-</w:t>
       </w:r>
       <w:proofErr w:type="gramStart"/>
       <w:r>
@@ -7662,50 +7785,57 @@
           <w:szCs w:val="32"/>
           <w:lang w:val="en-US"/>
         </w:rPr>
-        <w:t>0.0214003  nm</w:t>
+        <w:t>11  m</w:t>
       </w:r>
       <w:proofErr w:type="gramEnd"/>
-      <w:r>
-        <w:rPr>
-          <w:rFonts w:asciiTheme="minorHAnsi" w:hAnsiTheme="minorHAnsi" w:cstheme="minorHAnsi"/>
-          <w:color w:val="984806" w:themeColor="accent6" w:themeShade="80"/>
-          <w:sz w:val="32"/>
-          <w:szCs w:val="32"/>
-          <w:lang w:val="en-US"/>
-        </w:rPr>
-        <w:t xml:space="preserve"> </w:t>
-      </w:r>
-    </w:p>
-    <w:p>
-      <w:pPr>
-        <w:spacing w:line="360" w:lineRule="auto"/>
-        <w:rPr>
-          <w:rFonts w:asciiTheme="minorHAnsi" w:hAnsiTheme="minorHAnsi" w:cstheme="minorHAnsi"/>
-          <w:color w:val="984806" w:themeColor="accent6" w:themeShade="80"/>
-          <w:sz w:val="32"/>
-          <w:szCs w:val="32"/>
-          <w:lang w:val="en-US"/>
-        </w:rPr>
-      </w:pPr>
-    </w:p>
-    <w:p>
-      <w:pPr>
-        <w:spacing w:line="360" w:lineRule="auto"/>
-        <w:rPr>
-          <w:rFonts w:asciiTheme="minorHAnsi" w:hAnsiTheme="minorHAnsi" w:cstheme="minorHAnsi"/>
-          <w:sz w:val="32"/>
-          <w:szCs w:val="32"/>
-          <w:lang w:val="en-US"/>
-        </w:rPr>
-      </w:pPr>
-      <w:r>
-        <w:rPr>
-          <w:rFonts w:asciiTheme="minorHAnsi" w:hAnsiTheme="minorHAnsi" w:cstheme="minorHAnsi"/>
-          <w:sz w:val="32"/>
-          <w:szCs w:val="32"/>
-          <w:lang w:val="en-US"/>
-        </w:rPr>
-        <w:t xml:space="preserve">The photon has a wavelength of 252 nm which is in the infrared part of the electromagnetic spectrum. </w:t>
+    </w:p>
+    <w:p>
+      <w:pPr>
+        <w:spacing w:line="360" w:lineRule="auto"/>
+        <w:rPr>
+          <w:rFonts w:asciiTheme="minorHAnsi" w:hAnsiTheme="minorHAnsi" w:cstheme="minorHAnsi"/>
+          <w:sz w:val="32"/>
+          <w:szCs w:val="32"/>
+          <w:lang w:val="en-US"/>
+        </w:rPr>
+      </w:pPr>
+    </w:p>
+    <w:p>
+      <w:pPr>
+        <w:spacing w:line="360" w:lineRule="auto"/>
+        <w:rPr>
+          <w:rFonts w:asciiTheme="minorHAnsi" w:hAnsiTheme="minorHAnsi" w:cstheme="minorHAnsi"/>
+          <w:sz w:val="32"/>
+          <w:szCs w:val="32"/>
+          <w:lang w:val="en-US"/>
+        </w:rPr>
+      </w:pPr>
+      <w:r>
+        <w:rPr>
+          <w:rFonts w:asciiTheme="minorHAnsi" w:hAnsiTheme="minorHAnsi" w:cstheme="minorHAnsi"/>
+          <w:sz w:val="32"/>
+          <w:szCs w:val="32"/>
+          <w:lang w:val="en-US"/>
+        </w:rPr>
+        <w:t xml:space="preserve">The photon has a wavelength of </w:t>
+      </w:r>
+      <w:r>
+        <w:rPr>
+          <w:rFonts w:asciiTheme="minorHAnsi" w:hAnsiTheme="minorHAnsi" w:cstheme="minorHAnsi"/>
+          <w:sz w:val="32"/>
+          <w:szCs w:val="32"/>
+          <w:lang w:val="en-US"/>
+        </w:rPr>
+        <w:t>3471</w:t>
+      </w:r>
+      <w:r>
+        <w:rPr>
+          <w:rFonts w:asciiTheme="minorHAnsi" w:hAnsiTheme="minorHAnsi" w:cstheme="minorHAnsi"/>
+          <w:sz w:val="32"/>
+          <w:szCs w:val="32"/>
+          <w:lang w:val="en-US"/>
+        </w:rPr>
+        <w:t xml:space="preserve"> nm which is in the infrared part of the electromagnetic spectrum. </w:t>
       </w:r>
       <w:r>
         <w:rPr>
@@ -7791,7 +7921,6 @@
           <w:szCs w:val="32"/>
           <w:lang w:val="en-US"/>
         </w:rPr>
-        <w:lastRenderedPageBreak/>
         <w:t xml:space="preserve">Compound state </w:t>
       </w:r>
       <w:r>
@@ -7820,6 +7949,7 @@
         </w:rPr>
         <w:t xml:space="preserve"> = </w:t>
       </w:r>
+      <w:proofErr w:type="gramStart"/>
       <w:r>
         <w:rPr>
           <w:rFonts w:asciiTheme="minorHAnsi" w:hAnsiTheme="minorHAnsi" w:cstheme="minorHAnsi"/>
@@ -7842,7 +7972,19 @@
           <w:szCs w:val="32"/>
           <w:lang w:val="en-US"/>
         </w:rPr>
-        <w:t xml:space="preserve">, </w:t>
+        <w:t xml:space="preserve"> </w:t>
+      </w:r>
+      <w:r>
+        <w:rPr>
+          <w:rFonts w:asciiTheme="minorHAnsi" w:hAnsiTheme="minorHAnsi" w:cstheme="minorHAnsi"/>
+          <w:b/>
+          <w:bCs/>
+          <w:color w:val="7030A0"/>
+          <w:sz w:val="32"/>
+          <w:szCs w:val="32"/>
+          <w:lang w:val="en-US"/>
+        </w:rPr>
+        <w:t xml:space="preserve"> </w:t>
       </w:r>
       <w:r>
         <w:rPr>
@@ -7856,8 +7998,9 @@
           <w:szCs w:val="32"/>
           <w:lang w:val="en-US"/>
         </w:rPr>
-        <w:t>am</w:t>
-      </w:r>
+        <w:t>a</w:t>
+      </w:r>
+      <w:proofErr w:type="gramEnd"/>
       <w:r>
         <w:rPr>
           <w:rFonts w:asciiTheme="minorHAnsi" w:hAnsiTheme="minorHAnsi" w:cstheme="minorHAnsi"/>
@@ -7866,9 +8009,58 @@
           <w:color w:val="7030A0"/>
           <w:sz w:val="32"/>
           <w:szCs w:val="32"/>
-          <w:lang w:val="en-US"/>
-        </w:rPr>
-        <w:t xml:space="preserve"> = 0. 89443 / </w:t>
+          <w:vertAlign w:val="subscript"/>
+          <w:lang w:val="en-US"/>
+        </w:rPr>
+        <w:t>4</w:t>
+      </w:r>
+      <w:r>
+        <w:rPr>
+          <w:rFonts w:asciiTheme="minorHAnsi" w:hAnsiTheme="minorHAnsi" w:cstheme="minorHAnsi"/>
+          <w:b/>
+          <w:bCs/>
+          <w:color w:val="7030A0"/>
+          <w:sz w:val="32"/>
+          <w:szCs w:val="32"/>
+          <w:lang w:val="en-US"/>
+        </w:rPr>
+        <w:t xml:space="preserve"> </w:t>
+      </w:r>
+      <w:r>
+        <w:rPr>
+          <w:rFonts w:asciiTheme="minorHAnsi" w:hAnsiTheme="minorHAnsi" w:cstheme="minorHAnsi"/>
+          <w:b/>
+          <w:bCs/>
+          <w:color w:val="7030A0"/>
+          <w:sz w:val="32"/>
+          <w:szCs w:val="32"/>
+          <w:lang w:val="en-US"/>
+        </w:rPr>
+        <w:t>= 0. 89443</w:t>
+      </w:r>
+      <w:r>
+        <w:rPr>
+          <w:rFonts w:asciiTheme="minorHAnsi" w:hAnsiTheme="minorHAnsi" w:cstheme="minorHAnsi"/>
+          <w:b/>
+          <w:bCs/>
+          <w:color w:val="7030A0"/>
+          <w:sz w:val="32"/>
+          <w:szCs w:val="32"/>
+          <w:lang w:val="en-US"/>
+        </w:rPr>
+        <w:t xml:space="preserve">    </w:t>
+      </w:r>
+      <w:r>
+        <w:rPr>
+          <w:rFonts w:asciiTheme="minorHAnsi" w:hAnsiTheme="minorHAnsi" w:cstheme="minorHAnsi"/>
+          <w:b/>
+          <w:bCs/>
+          <w:color w:val="7030A0"/>
+          <w:sz w:val="32"/>
+          <w:szCs w:val="32"/>
+          <w:lang w:val="en-US"/>
+        </w:rPr>
+        <w:t xml:space="preserve"> </w:t>
       </w:r>
       <w:r>
         <w:rPr>
@@ -7894,7 +8086,32 @@
           <w:szCs w:val="32"/>
           <w:lang w:val="en-US"/>
         </w:rPr>
-        <w:t xml:space="preserve"> = 2, </w:t>
+        <w:t xml:space="preserve"> = </w:t>
+      </w:r>
+      <w:proofErr w:type="gramStart"/>
+      <w:r>
+        <w:rPr>
+          <w:rFonts w:asciiTheme="minorHAnsi" w:hAnsiTheme="minorHAnsi" w:cstheme="minorHAnsi"/>
+          <w:b/>
+          <w:bCs/>
+          <w:color w:val="7030A0"/>
+          <w:sz w:val="32"/>
+          <w:szCs w:val="32"/>
+          <w:lang w:val="en-US"/>
+        </w:rPr>
+        <w:t xml:space="preserve">2 </w:t>
+      </w:r>
+      <w:r>
+        <w:rPr>
+          <w:rFonts w:asciiTheme="minorHAnsi" w:hAnsiTheme="minorHAnsi" w:cstheme="minorHAnsi"/>
+          <w:b/>
+          <w:bCs/>
+          <w:color w:val="7030A0"/>
+          <w:sz w:val="32"/>
+          <w:szCs w:val="32"/>
+          <w:lang w:val="en-US"/>
+        </w:rPr>
+        <w:t xml:space="preserve"> </w:t>
       </w:r>
       <w:r>
         <w:rPr>
@@ -7908,7 +8125,21 @@
           <w:szCs w:val="32"/>
           <w:lang w:val="en-US"/>
         </w:rPr>
-        <w:t>an</w:t>
+        <w:t>a</w:t>
+      </w:r>
+      <w:proofErr w:type="gramEnd"/>
+      <w:r>
+        <w:rPr>
+          <w:rFonts w:asciiTheme="minorHAnsi" w:hAnsiTheme="minorHAnsi" w:cstheme="minorHAnsi"/>
+          <w:b/>
+          <w:bCs/>
+          <w:color w:val="7030A0"/>
+          <w:sz w:val="32"/>
+          <w:szCs w:val="32"/>
+          <w:vertAlign w:val="subscript"/>
+          <w:lang w:val="en-US"/>
+        </w:rPr>
+        <w:t>2</w:t>
       </w:r>
       <w:r>
         <w:rPr>
@@ -8069,6 +8300,7 @@
     <w:p>
       <w:pPr>
         <w:spacing w:line="360" w:lineRule="auto"/>
+        <w:ind w:left="720"/>
         <w:rPr>
           <w:rFonts w:asciiTheme="minorHAnsi" w:hAnsiTheme="minorHAnsi" w:cstheme="minorHAnsi"/>
           <w:color w:val="984806" w:themeColor="accent6" w:themeShade="80"/>
@@ -8091,48 +8323,30 @@
     <w:p>
       <w:pPr>
         <w:spacing w:line="360" w:lineRule="auto"/>
-        <w:rPr>
-          <w:rFonts w:asciiTheme="minorHAnsi" w:hAnsiTheme="minorHAnsi" w:cstheme="minorHAnsi"/>
-          <w:color w:val="984806" w:themeColor="accent6" w:themeShade="80"/>
-          <w:sz w:val="32"/>
-          <w:szCs w:val="32"/>
-          <w:lang w:val="en-US"/>
-        </w:rPr>
-      </w:pPr>
-      <w:r>
-        <w:rPr>
-          <w:rFonts w:asciiTheme="minorHAnsi" w:hAnsiTheme="minorHAnsi" w:cstheme="minorHAnsi"/>
-          <w:color w:val="984806" w:themeColor="accent6" w:themeShade="80"/>
-          <w:sz w:val="32"/>
-          <w:szCs w:val="32"/>
-          <w:lang w:val="en-US"/>
-        </w:rPr>
-        <w:t xml:space="preserve">m = 4 am = 0.894   n = </w:t>
-      </w:r>
-      <w:r>
-        <w:rPr>
-          <w:rFonts w:asciiTheme="minorHAnsi" w:hAnsiTheme="minorHAnsi" w:cstheme="minorHAnsi"/>
-          <w:color w:val="984806" w:themeColor="accent6" w:themeShade="80"/>
-          <w:sz w:val="32"/>
-          <w:szCs w:val="32"/>
-          <w:lang w:val="en-US"/>
-        </w:rPr>
-        <w:t>2</w:t>
-      </w:r>
-      <w:r>
-        <w:rPr>
-          <w:rFonts w:asciiTheme="minorHAnsi" w:hAnsiTheme="minorHAnsi" w:cstheme="minorHAnsi"/>
-          <w:color w:val="984806" w:themeColor="accent6" w:themeShade="80"/>
-          <w:sz w:val="32"/>
-          <w:szCs w:val="32"/>
-          <w:lang w:val="en-US"/>
-        </w:rPr>
-        <w:t xml:space="preserve"> an = 0.447</w:t>
-      </w:r>
-    </w:p>
-    <w:p>
-      <w:pPr>
-        <w:spacing w:line="360" w:lineRule="auto"/>
+        <w:ind w:left="720"/>
+        <w:rPr>
+          <w:rFonts w:asciiTheme="minorHAnsi" w:hAnsiTheme="minorHAnsi" w:cstheme="minorHAnsi"/>
+          <w:color w:val="984806" w:themeColor="accent6" w:themeShade="80"/>
+          <w:sz w:val="32"/>
+          <w:szCs w:val="32"/>
+          <w:lang w:val="en-US"/>
+        </w:rPr>
+      </w:pPr>
+      <w:r>
+        <w:rPr>
+          <w:rFonts w:asciiTheme="minorHAnsi" w:hAnsiTheme="minorHAnsi" w:cstheme="minorHAnsi"/>
+          <w:color w:val="984806" w:themeColor="accent6" w:themeShade="80"/>
+          <w:sz w:val="32"/>
+          <w:szCs w:val="32"/>
+          <w:lang w:val="en-US"/>
+        </w:rPr>
+        <w:t>m = 4 am = 0.894   n = 2 an = 0.447</w:t>
+      </w:r>
+    </w:p>
+    <w:p>
+      <w:pPr>
+        <w:spacing w:line="360" w:lineRule="auto"/>
+        <w:ind w:left="720"/>
         <w:rPr>
           <w:rFonts w:asciiTheme="minorHAnsi" w:hAnsiTheme="minorHAnsi" w:cstheme="minorHAnsi"/>
           <w:color w:val="984806" w:themeColor="accent6" w:themeShade="80"/>
@@ -8179,6 +8393,7 @@
     <w:p>
       <w:pPr>
         <w:spacing w:line="360" w:lineRule="auto"/>
+        <w:ind w:left="720"/>
         <w:rPr>
           <w:rFonts w:asciiTheme="minorHAnsi" w:hAnsiTheme="minorHAnsi" w:cstheme="minorHAnsi"/>
           <w:color w:val="984806" w:themeColor="accent6" w:themeShade="80"/>
@@ -8207,7 +8422,7 @@
           <w:szCs w:val="32"/>
           <w:lang w:val="en-US"/>
         </w:rPr>
-        <w:t>. frequency omega = 8.029e+</w:t>
+        <w:t>. frequency omega = 1.086e+</w:t>
       </w:r>
       <w:proofErr w:type="gramStart"/>
       <w:r>
@@ -8235,6 +8450,7 @@
     <w:p>
       <w:pPr>
         <w:spacing w:line="360" w:lineRule="auto"/>
+        <w:ind w:left="720"/>
         <w:rPr>
           <w:rFonts w:asciiTheme="minorHAnsi" w:hAnsiTheme="minorHAnsi" w:cstheme="minorHAnsi"/>
           <w:color w:val="984806" w:themeColor="accent6" w:themeShade="80"/>
@@ -8263,7 +8479,7 @@
           <w:szCs w:val="32"/>
           <w:lang w:val="en-US"/>
         </w:rPr>
-        <w:t>. frequency f = 1.278e+</w:t>
+        <w:t>. frequency f = 1.728e+</w:t>
       </w:r>
       <w:proofErr w:type="gramStart"/>
       <w:r>
@@ -8274,13 +8490,14 @@
           <w:szCs w:val="32"/>
           <w:lang w:val="en-US"/>
         </w:rPr>
-        <w:t>15  Hz</w:t>
+        <w:t>14  Hz</w:t>
       </w:r>
       <w:proofErr w:type="gramEnd"/>
     </w:p>
     <w:p>
       <w:pPr>
         <w:spacing w:line="360" w:lineRule="auto"/>
+        <w:ind w:left="720"/>
         <w:rPr>
           <w:rFonts w:asciiTheme="minorHAnsi" w:hAnsiTheme="minorHAnsi" w:cstheme="minorHAnsi"/>
           <w:color w:val="984806" w:themeColor="accent6" w:themeShade="80"/>
@@ -8309,7 +8526,7 @@
           <w:szCs w:val="32"/>
           <w:lang w:val="en-US"/>
         </w:rPr>
-        <w:t>. period T = 7.826e-</w:t>
+        <w:t>. period T = 5.788e-</w:t>
       </w:r>
       <w:proofErr w:type="gramStart"/>
       <w:r>
@@ -8320,13 +8537,14 @@
           <w:szCs w:val="32"/>
           <w:lang w:val="en-US"/>
         </w:rPr>
-        <w:t>16  s</w:t>
+        <w:t>15  s</w:t>
       </w:r>
       <w:proofErr w:type="gramEnd"/>
     </w:p>
     <w:p>
       <w:pPr>
         <w:spacing w:line="360" w:lineRule="auto"/>
+        <w:ind w:left="720"/>
         <w:rPr>
           <w:rFonts w:asciiTheme="minorHAnsi" w:hAnsiTheme="minorHAnsi" w:cstheme="minorHAnsi"/>
           <w:color w:val="984806" w:themeColor="accent6" w:themeShade="80"/>
@@ -8354,13 +8572,14 @@
           <w:szCs w:val="32"/>
           <w:lang w:val="en-US"/>
         </w:rPr>
-        <w:t>234.616  nm</w:t>
+        <w:t>1735  nm</w:t>
       </w:r>
       <w:proofErr w:type="gramEnd"/>
     </w:p>
     <w:p>
       <w:pPr>
         <w:spacing w:line="360" w:lineRule="auto"/>
+        <w:ind w:left="720"/>
         <w:rPr>
           <w:rFonts w:asciiTheme="minorHAnsi" w:hAnsiTheme="minorHAnsi" w:cstheme="minorHAnsi"/>
           <w:color w:val="984806" w:themeColor="accent6" w:themeShade="80"/>
@@ -8395,23 +8614,24 @@
     <w:p>
       <w:pPr>
         <w:spacing w:line="360" w:lineRule="auto"/>
-        <w:rPr>
-          <w:rFonts w:asciiTheme="minorHAnsi" w:hAnsiTheme="minorHAnsi" w:cstheme="minorHAnsi"/>
-          <w:color w:val="984806" w:themeColor="accent6" w:themeShade="80"/>
-          <w:sz w:val="32"/>
-          <w:szCs w:val="32"/>
-          <w:lang w:val="en-US"/>
-        </w:rPr>
-      </w:pPr>
-      <w:r>
-        <w:rPr>
-          <w:rFonts w:asciiTheme="minorHAnsi" w:hAnsiTheme="minorHAnsi" w:cstheme="minorHAnsi"/>
-          <w:color w:val="984806" w:themeColor="accent6" w:themeShade="80"/>
-          <w:sz w:val="32"/>
-          <w:szCs w:val="32"/>
-          <w:lang w:val="en-US"/>
-        </w:rPr>
-        <w:t xml:space="preserve">el. dipole separation = </w:t>
+        <w:ind w:left="720"/>
+        <w:rPr>
+          <w:rFonts w:asciiTheme="minorHAnsi" w:hAnsiTheme="minorHAnsi" w:cstheme="minorHAnsi"/>
+          <w:color w:val="984806" w:themeColor="accent6" w:themeShade="80"/>
+          <w:sz w:val="32"/>
+          <w:szCs w:val="32"/>
+          <w:lang w:val="en-US"/>
+        </w:rPr>
+      </w:pPr>
+      <w:r>
+        <w:rPr>
+          <w:rFonts w:asciiTheme="minorHAnsi" w:hAnsiTheme="minorHAnsi" w:cstheme="minorHAnsi"/>
+          <w:color w:val="984806" w:themeColor="accent6" w:themeShade="80"/>
+          <w:sz w:val="32"/>
+          <w:szCs w:val="32"/>
+          <w:lang w:val="en-US"/>
+        </w:rPr>
+        <w:t>el. dipole separation = 1.25e-</w:t>
       </w:r>
       <w:proofErr w:type="gramStart"/>
       <w:r>
@@ -8422,21 +8642,9 @@
           <w:szCs w:val="32"/>
           <w:lang w:val="en-US"/>
         </w:rPr>
-        <w:t>0.0000000  nm</w:t>
+        <w:t>24  m</w:t>
       </w:r>
       <w:proofErr w:type="gramEnd"/>
-    </w:p>
-    <w:p>
-      <w:pPr>
-        <w:spacing w:line="360" w:lineRule="auto"/>
-        <w:rPr>
-          <w:rFonts w:asciiTheme="minorHAnsi" w:hAnsiTheme="minorHAnsi" w:cstheme="minorHAnsi"/>
-          <w:color w:val="984806" w:themeColor="accent6" w:themeShade="80"/>
-          <w:sz w:val="32"/>
-          <w:szCs w:val="32"/>
-          <w:lang w:val="en-US"/>
-        </w:rPr>
-      </w:pPr>
     </w:p>
     <w:p>
       <w:pPr>
@@ -8777,7 +8985,45 @@
           <w:szCs w:val="32"/>
           <w:lang w:val="en-US"/>
         </w:rPr>
-        <w:t xml:space="preserve"> &gt; from the equilibrium separation is essentially zero. Because of the symmetry of the wavefunction, there is ~zero fluctuation in the charge distribution.</w:t>
+        <w:t xml:space="preserve"> &gt; from the equilibrium separation is essentially zero. Because of the symmetry of the wavefunction, there </w:t>
+      </w:r>
+      <w:proofErr w:type="gramStart"/>
+      <w:r>
+        <w:rPr>
+          <w:rFonts w:asciiTheme="minorHAnsi" w:hAnsiTheme="minorHAnsi" w:cstheme="minorHAnsi"/>
+          <w:sz w:val="32"/>
+          <w:szCs w:val="32"/>
+          <w:lang w:val="en-US"/>
+        </w:rPr>
+        <w:t xml:space="preserve">is </w:t>
+      </w:r>
+      <w:r>
+        <w:rPr>
+          <w:rFonts w:asciiTheme="minorHAnsi" w:hAnsiTheme="minorHAnsi" w:cstheme="minorHAnsi"/>
+          <w:sz w:val="32"/>
+          <w:szCs w:val="32"/>
+          <w:lang w:val="en-US"/>
+        </w:rPr>
+        <w:t xml:space="preserve"> almost</w:t>
+      </w:r>
+      <w:proofErr w:type="gramEnd"/>
+      <w:r>
+        <w:rPr>
+          <w:rFonts w:asciiTheme="minorHAnsi" w:hAnsiTheme="minorHAnsi" w:cstheme="minorHAnsi"/>
+          <w:sz w:val="32"/>
+          <w:szCs w:val="32"/>
+          <w:lang w:val="en-US"/>
+        </w:rPr>
+        <w:t xml:space="preserve"> </w:t>
+      </w:r>
+      <w:r>
+        <w:rPr>
+          <w:rFonts w:asciiTheme="minorHAnsi" w:hAnsiTheme="minorHAnsi" w:cstheme="minorHAnsi"/>
+          <w:sz w:val="32"/>
+          <w:szCs w:val="32"/>
+          <w:lang w:val="en-US"/>
+        </w:rPr>
+        <w:t>zero fluctuation in the charge distribution.</w:t>
       </w:r>
     </w:p>
     <w:p>
@@ -8873,7 +9119,19 @@
           <w:szCs w:val="32"/>
           <w:lang w:val="en-US"/>
         </w:rPr>
-        <w:t xml:space="preserve">, </w:t>
+        <w:t xml:space="preserve">  </w:t>
+      </w:r>
+      <w:r>
+        <w:rPr>
+          <w:rFonts w:asciiTheme="minorHAnsi" w:hAnsiTheme="minorHAnsi" w:cstheme="minorHAnsi"/>
+          <w:b/>
+          <w:bCs/>
+          <w:color w:val="7030A0"/>
+          <w:sz w:val="32"/>
+          <w:szCs w:val="32"/>
+          <w:lang w:val="en-US"/>
+        </w:rPr>
+        <w:t xml:space="preserve"> </w:t>
       </w:r>
       <w:r>
         <w:rPr>
@@ -8887,7 +9145,7 @@
           <w:szCs w:val="32"/>
           <w:lang w:val="en-US"/>
         </w:rPr>
-        <w:t>am</w:t>
+        <w:t>a</w:t>
       </w:r>
       <w:r>
         <w:rPr>
@@ -8897,9 +9155,34 @@
           <w:color w:val="7030A0"/>
           <w:sz w:val="32"/>
           <w:szCs w:val="32"/>
-          <w:lang w:val="en-US"/>
-        </w:rPr>
-        <w:t xml:space="preserve"> = 0. 89443 / </w:t>
+          <w:vertAlign w:val="subscript"/>
+          <w:lang w:val="en-US"/>
+        </w:rPr>
+        <w:t>4</w:t>
+      </w:r>
+      <w:r>
+        <w:rPr>
+          <w:rFonts w:asciiTheme="minorHAnsi" w:hAnsiTheme="minorHAnsi" w:cstheme="minorHAnsi"/>
+          <w:b/>
+          <w:bCs/>
+          <w:color w:val="7030A0"/>
+          <w:sz w:val="32"/>
+          <w:szCs w:val="32"/>
+          <w:lang w:val="en-US"/>
+        </w:rPr>
+        <w:t xml:space="preserve"> = 0. 89443</w:t>
+      </w:r>
+      <w:r>
+        <w:rPr>
+          <w:rFonts w:asciiTheme="minorHAnsi" w:hAnsiTheme="minorHAnsi" w:cstheme="minorHAnsi"/>
+          <w:b/>
+          <w:bCs/>
+          <w:color w:val="7030A0"/>
+          <w:sz w:val="32"/>
+          <w:szCs w:val="32"/>
+          <w:lang w:val="en-US"/>
+        </w:rPr>
+        <w:t xml:space="preserve">   </w:t>
       </w:r>
       <w:r>
         <w:rPr>
@@ -8963,7 +9246,7 @@
           <w:szCs w:val="32"/>
           <w:lang w:val="en-US"/>
         </w:rPr>
-        <w:t>an</w:t>
+        <w:t>a</w:t>
       </w:r>
       <w:r>
         <w:rPr>
@@ -8973,6 +9256,19 @@
           <w:color w:val="7030A0"/>
           <w:sz w:val="32"/>
           <w:szCs w:val="32"/>
+          <w:vertAlign w:val="subscript"/>
+          <w:lang w:val="en-US"/>
+        </w:rPr>
+        <w:t>1</w:t>
+      </w:r>
+      <w:r>
+        <w:rPr>
+          <w:rFonts w:asciiTheme="minorHAnsi" w:hAnsiTheme="minorHAnsi" w:cstheme="minorHAnsi"/>
+          <w:b/>
+          <w:bCs/>
+          <w:color w:val="7030A0"/>
+          <w:sz w:val="32"/>
+          <w:szCs w:val="32"/>
           <w:lang w:val="en-US"/>
         </w:rPr>
         <w:t xml:space="preserve"> = 0.44721</w:t>
@@ -9034,10 +9330,10 @@
           <w:position w:val="-16"/>
         </w:rPr>
         <w:object w:dxaOrig="2940" w:dyaOrig="480" w14:anchorId="63FA427B">
-          <v:shape id="_x0000_i1059" type="#_x0000_t75" style="width:147pt;height:24pt" o:ole="">
+          <v:shape id="_x0000_i1058" type="#_x0000_t75" style="width:146.8pt;height:24.3pt" o:ole="">
             <v:imagedata r:id="rId92" o:title=""/>
           </v:shape>
-          <o:OLEObject Type="Embed" ProgID="Equation.DSMT4" ShapeID="_x0000_i1059" DrawAspect="Content" ObjectID="_1780641161" r:id="rId93"/>
+          <o:OLEObject Type="Embed" ProgID="Equation.DSMT4" ShapeID="_x0000_i1058" DrawAspect="Content" ObjectID="_1822717247" r:id="rId93"/>
         </w:object>
       </w:r>
     </w:p>
@@ -9049,19 +9345,20 @@
     <w:p>
       <w:pPr>
         <w:spacing w:line="360" w:lineRule="auto"/>
-        <w:rPr>
-          <w:rFonts w:asciiTheme="minorHAnsi" w:hAnsiTheme="minorHAnsi" w:cstheme="minorHAnsi"/>
-          <w:color w:val="984806" w:themeColor="accent6" w:themeShade="80"/>
-          <w:sz w:val="32"/>
-          <w:szCs w:val="32"/>
-        </w:rPr>
-      </w:pPr>
-      <w:r>
-        <w:rPr>
-          <w:rFonts w:asciiTheme="minorHAnsi" w:hAnsiTheme="minorHAnsi" w:cstheme="minorHAnsi"/>
-          <w:color w:val="984806" w:themeColor="accent6" w:themeShade="80"/>
-          <w:sz w:val="32"/>
-          <w:szCs w:val="32"/>
+        <w:ind w:left="720"/>
+        <w:rPr>
+          <w:rFonts w:asciiTheme="minorHAnsi" w:hAnsiTheme="minorHAnsi" w:cstheme="minorHAnsi"/>
+          <w:color w:val="984806" w:themeColor="accent6" w:themeShade="80"/>
+          <w:sz w:val="28"/>
+          <w:szCs w:val="28"/>
+        </w:rPr>
+      </w:pPr>
+      <w:r>
+        <w:rPr>
+          <w:rFonts w:asciiTheme="minorHAnsi" w:hAnsiTheme="minorHAnsi" w:cstheme="minorHAnsi"/>
+          <w:color w:val="984806" w:themeColor="accent6" w:themeShade="80"/>
+          <w:sz w:val="28"/>
+          <w:szCs w:val="28"/>
         </w:rPr>
         <w:t>COMPOUND STATE</w:t>
       </w:r>
@@ -9069,49 +9366,33 @@
     <w:p>
       <w:pPr>
         <w:spacing w:line="360" w:lineRule="auto"/>
-        <w:rPr>
-          <w:rFonts w:asciiTheme="minorHAnsi" w:hAnsiTheme="minorHAnsi" w:cstheme="minorHAnsi"/>
-          <w:color w:val="984806" w:themeColor="accent6" w:themeShade="80"/>
-          <w:sz w:val="32"/>
-          <w:szCs w:val="32"/>
-        </w:rPr>
-      </w:pPr>
-      <w:r>
-        <w:rPr>
-          <w:rFonts w:asciiTheme="minorHAnsi" w:hAnsiTheme="minorHAnsi" w:cstheme="minorHAnsi"/>
-          <w:color w:val="984806" w:themeColor="accent6" w:themeShade="80"/>
-          <w:sz w:val="32"/>
-          <w:szCs w:val="32"/>
-        </w:rPr>
-        <w:t xml:space="preserve">m = 4 am = 0.894   n = </w:t>
-      </w:r>
-      <w:r>
-        <w:rPr>
-          <w:rFonts w:asciiTheme="minorHAnsi" w:hAnsiTheme="minorHAnsi" w:cstheme="minorHAnsi"/>
-          <w:color w:val="984806" w:themeColor="accent6" w:themeShade="80"/>
-          <w:sz w:val="32"/>
-          <w:szCs w:val="32"/>
-        </w:rPr>
-        <w:t>1</w:t>
-      </w:r>
-      <w:r>
-        <w:rPr>
-          <w:rFonts w:asciiTheme="minorHAnsi" w:hAnsiTheme="minorHAnsi" w:cstheme="minorHAnsi"/>
-          <w:color w:val="984806" w:themeColor="accent6" w:themeShade="80"/>
-          <w:sz w:val="32"/>
-          <w:szCs w:val="32"/>
-        </w:rPr>
-        <w:t xml:space="preserve"> an = 0.447</w:t>
-      </w:r>
-    </w:p>
-    <w:p>
-      <w:pPr>
-        <w:spacing w:line="360" w:lineRule="auto"/>
-        <w:rPr>
-          <w:rFonts w:asciiTheme="minorHAnsi" w:hAnsiTheme="minorHAnsi" w:cstheme="minorHAnsi"/>
-          <w:color w:val="984806" w:themeColor="accent6" w:themeShade="80"/>
-          <w:sz w:val="32"/>
-          <w:szCs w:val="32"/>
+        <w:ind w:left="720"/>
+        <w:rPr>
+          <w:rFonts w:asciiTheme="minorHAnsi" w:hAnsiTheme="minorHAnsi" w:cstheme="minorHAnsi"/>
+          <w:color w:val="984806" w:themeColor="accent6" w:themeShade="80"/>
+          <w:sz w:val="28"/>
+          <w:szCs w:val="28"/>
+        </w:rPr>
+      </w:pPr>
+      <w:r>
+        <w:rPr>
+          <w:rFonts w:asciiTheme="minorHAnsi" w:hAnsiTheme="minorHAnsi" w:cstheme="minorHAnsi"/>
+          <w:color w:val="984806" w:themeColor="accent6" w:themeShade="80"/>
+          <w:sz w:val="28"/>
+          <w:szCs w:val="28"/>
+        </w:rPr>
+        <w:t>m = 4 am = 0.894   n = 1 an = 0.447</w:t>
+      </w:r>
+    </w:p>
+    <w:p>
+      <w:pPr>
+        <w:spacing w:line="360" w:lineRule="auto"/>
+        <w:ind w:left="720"/>
+        <w:rPr>
+          <w:rFonts w:asciiTheme="minorHAnsi" w:hAnsiTheme="minorHAnsi" w:cstheme="minorHAnsi"/>
+          <w:color w:val="984806" w:themeColor="accent6" w:themeShade="80"/>
+          <w:sz w:val="28"/>
+          <w:szCs w:val="28"/>
         </w:rPr>
       </w:pPr>
       <w:proofErr w:type="spellStart"/>
@@ -9119,8 +9400,8 @@
         <w:rPr>
           <w:rFonts w:asciiTheme="minorHAnsi" w:hAnsiTheme="minorHAnsi" w:cstheme="minorHAnsi"/>
           <w:color w:val="984806" w:themeColor="accent6" w:themeShade="80"/>
-          <w:sz w:val="32"/>
-          <w:szCs w:val="32"/>
+          <w:sz w:val="28"/>
+          <w:szCs w:val="28"/>
         </w:rPr>
         <w:t>dE</w:t>
       </w:r>
@@ -9129,8 +9410,8 @@
         <w:rPr>
           <w:rFonts w:asciiTheme="minorHAnsi" w:hAnsiTheme="minorHAnsi" w:cstheme="minorHAnsi"/>
           <w:color w:val="984806" w:themeColor="accent6" w:themeShade="80"/>
-          <w:sz w:val="32"/>
-          <w:szCs w:val="32"/>
+          <w:sz w:val="28"/>
+          <w:szCs w:val="28"/>
         </w:rPr>
         <w:t xml:space="preserve"> = </w:t>
       </w:r>
@@ -9139,8 +9420,8 @@
         <w:rPr>
           <w:rFonts w:asciiTheme="minorHAnsi" w:hAnsiTheme="minorHAnsi" w:cstheme="minorHAnsi"/>
           <w:color w:val="984806" w:themeColor="accent6" w:themeShade="80"/>
-          <w:sz w:val="32"/>
-          <w:szCs w:val="32"/>
+          <w:sz w:val="28"/>
+          <w:szCs w:val="28"/>
         </w:rPr>
         <w:t>1.072  eV</w:t>
       </w:r>
@@ -9149,11 +9430,12 @@
     <w:p>
       <w:pPr>
         <w:spacing w:line="360" w:lineRule="auto"/>
-        <w:rPr>
-          <w:rFonts w:asciiTheme="minorHAnsi" w:hAnsiTheme="minorHAnsi" w:cstheme="minorHAnsi"/>
-          <w:color w:val="984806" w:themeColor="accent6" w:themeShade="80"/>
-          <w:sz w:val="32"/>
-          <w:szCs w:val="32"/>
+        <w:ind w:left="720"/>
+        <w:rPr>
+          <w:rFonts w:asciiTheme="minorHAnsi" w:hAnsiTheme="minorHAnsi" w:cstheme="minorHAnsi"/>
+          <w:color w:val="984806" w:themeColor="accent6" w:themeShade="80"/>
+          <w:sz w:val="28"/>
+          <w:szCs w:val="28"/>
         </w:rPr>
       </w:pPr>
       <w:proofErr w:type="spellStart"/>
@@ -9161,8 +9443,8 @@
         <w:rPr>
           <w:rFonts w:asciiTheme="minorHAnsi" w:hAnsiTheme="minorHAnsi" w:cstheme="minorHAnsi"/>
           <w:color w:val="984806" w:themeColor="accent6" w:themeShade="80"/>
-          <w:sz w:val="32"/>
-          <w:szCs w:val="32"/>
+          <w:sz w:val="28"/>
+          <w:szCs w:val="28"/>
         </w:rPr>
         <w:t>osc</w:t>
       </w:r>
@@ -9171,18 +9453,18 @@
         <w:rPr>
           <w:rFonts w:asciiTheme="minorHAnsi" w:hAnsiTheme="minorHAnsi" w:cstheme="minorHAnsi"/>
           <w:color w:val="984806" w:themeColor="accent6" w:themeShade="80"/>
-          <w:sz w:val="32"/>
-          <w:szCs w:val="32"/>
-        </w:rPr>
-        <w:t>. frequency omega = 8.572e+</w:t>
+          <w:sz w:val="28"/>
+          <w:szCs w:val="28"/>
+        </w:rPr>
+        <w:t>. frequency omega = 1.629e+</w:t>
       </w:r>
       <w:proofErr w:type="gramStart"/>
       <w:r>
         <w:rPr>
           <w:rFonts w:asciiTheme="minorHAnsi" w:hAnsiTheme="minorHAnsi" w:cstheme="minorHAnsi"/>
           <w:color w:val="984806" w:themeColor="accent6" w:themeShade="80"/>
-          <w:sz w:val="32"/>
-          <w:szCs w:val="32"/>
+          <w:sz w:val="28"/>
+          <w:szCs w:val="28"/>
         </w:rPr>
         <w:t>15  rad</w:t>
       </w:r>
@@ -9191,8 +9473,8 @@
         <w:rPr>
           <w:rFonts w:asciiTheme="minorHAnsi" w:hAnsiTheme="minorHAnsi" w:cstheme="minorHAnsi"/>
           <w:color w:val="984806" w:themeColor="accent6" w:themeShade="80"/>
-          <w:sz w:val="32"/>
-          <w:szCs w:val="32"/>
+          <w:sz w:val="28"/>
+          <w:szCs w:val="28"/>
         </w:rPr>
         <w:t>/s</w:t>
       </w:r>
@@ -9200,11 +9482,12 @@
     <w:p>
       <w:pPr>
         <w:spacing w:line="360" w:lineRule="auto"/>
-        <w:rPr>
-          <w:rFonts w:asciiTheme="minorHAnsi" w:hAnsiTheme="minorHAnsi" w:cstheme="minorHAnsi"/>
-          <w:color w:val="984806" w:themeColor="accent6" w:themeShade="80"/>
-          <w:sz w:val="32"/>
-          <w:szCs w:val="32"/>
+        <w:ind w:left="720"/>
+        <w:rPr>
+          <w:rFonts w:asciiTheme="minorHAnsi" w:hAnsiTheme="minorHAnsi" w:cstheme="minorHAnsi"/>
+          <w:color w:val="984806" w:themeColor="accent6" w:themeShade="80"/>
+          <w:sz w:val="28"/>
+          <w:szCs w:val="28"/>
         </w:rPr>
       </w:pPr>
       <w:proofErr w:type="spellStart"/>
@@ -9212,8 +9495,8 @@
         <w:rPr>
           <w:rFonts w:asciiTheme="minorHAnsi" w:hAnsiTheme="minorHAnsi" w:cstheme="minorHAnsi"/>
           <w:color w:val="984806" w:themeColor="accent6" w:themeShade="80"/>
-          <w:sz w:val="32"/>
-          <w:szCs w:val="32"/>
+          <w:sz w:val="28"/>
+          <w:szCs w:val="28"/>
         </w:rPr>
         <w:t>osc</w:t>
       </w:r>
@@ -9222,31 +9505,32 @@
         <w:rPr>
           <w:rFonts w:asciiTheme="minorHAnsi" w:hAnsiTheme="minorHAnsi" w:cstheme="minorHAnsi"/>
           <w:color w:val="984806" w:themeColor="accent6" w:themeShade="80"/>
-          <w:sz w:val="32"/>
-          <w:szCs w:val="32"/>
-        </w:rPr>
-        <w:t>. frequency f = 1.364e+</w:t>
+          <w:sz w:val="28"/>
+          <w:szCs w:val="28"/>
+        </w:rPr>
+        <w:t>. frequency f = 2.592e+</w:t>
       </w:r>
       <w:proofErr w:type="gramStart"/>
       <w:r>
         <w:rPr>
           <w:rFonts w:asciiTheme="minorHAnsi" w:hAnsiTheme="minorHAnsi" w:cstheme="minorHAnsi"/>
           <w:color w:val="984806" w:themeColor="accent6" w:themeShade="80"/>
-          <w:sz w:val="32"/>
-          <w:szCs w:val="32"/>
-        </w:rPr>
-        <w:t>15  Hz</w:t>
+          <w:sz w:val="28"/>
+          <w:szCs w:val="28"/>
+        </w:rPr>
+        <w:t>14  Hz</w:t>
       </w:r>
       <w:proofErr w:type="gramEnd"/>
     </w:p>
     <w:p>
       <w:pPr>
         <w:spacing w:line="360" w:lineRule="auto"/>
-        <w:rPr>
-          <w:rFonts w:asciiTheme="minorHAnsi" w:hAnsiTheme="minorHAnsi" w:cstheme="minorHAnsi"/>
-          <w:color w:val="984806" w:themeColor="accent6" w:themeShade="80"/>
-          <w:sz w:val="32"/>
-          <w:szCs w:val="32"/>
+        <w:ind w:left="720"/>
+        <w:rPr>
+          <w:rFonts w:asciiTheme="minorHAnsi" w:hAnsiTheme="minorHAnsi" w:cstheme="minorHAnsi"/>
+          <w:color w:val="984806" w:themeColor="accent6" w:themeShade="80"/>
+          <w:sz w:val="28"/>
+          <w:szCs w:val="28"/>
         </w:rPr>
       </w:pPr>
       <w:proofErr w:type="spellStart"/>
@@ -9254,8 +9538,8 @@
         <w:rPr>
           <w:rFonts w:asciiTheme="minorHAnsi" w:hAnsiTheme="minorHAnsi" w:cstheme="minorHAnsi"/>
           <w:color w:val="984806" w:themeColor="accent6" w:themeShade="80"/>
-          <w:sz w:val="32"/>
-          <w:szCs w:val="32"/>
+          <w:sz w:val="28"/>
+          <w:szCs w:val="28"/>
         </w:rPr>
         <w:t>osc</w:t>
       </w:r>
@@ -9264,39 +9548,72 @@
         <w:rPr>
           <w:rFonts w:asciiTheme="minorHAnsi" w:hAnsiTheme="minorHAnsi" w:cstheme="minorHAnsi"/>
           <w:color w:val="984806" w:themeColor="accent6" w:themeShade="80"/>
-          <w:sz w:val="32"/>
-          <w:szCs w:val="32"/>
-        </w:rPr>
-        <w:t>. period T = 7.330e-</w:t>
+          <w:sz w:val="28"/>
+          <w:szCs w:val="28"/>
+        </w:rPr>
+        <w:t>. period T = 3.858e-</w:t>
       </w:r>
       <w:proofErr w:type="gramStart"/>
       <w:r>
         <w:rPr>
           <w:rFonts w:asciiTheme="minorHAnsi" w:hAnsiTheme="minorHAnsi" w:cstheme="minorHAnsi"/>
           <w:color w:val="984806" w:themeColor="accent6" w:themeShade="80"/>
-          <w:sz w:val="32"/>
-          <w:szCs w:val="32"/>
-        </w:rPr>
-        <w:t>16  s</w:t>
+          <w:sz w:val="28"/>
+          <w:szCs w:val="28"/>
+        </w:rPr>
+        <w:t>15  s</w:t>
       </w:r>
       <w:proofErr w:type="gramEnd"/>
     </w:p>
     <w:p>
       <w:pPr>
         <w:spacing w:line="360" w:lineRule="auto"/>
-        <w:rPr>
-          <w:rFonts w:asciiTheme="minorHAnsi" w:hAnsiTheme="minorHAnsi" w:cstheme="minorHAnsi"/>
-          <w:color w:val="984806" w:themeColor="accent6" w:themeShade="80"/>
-          <w:sz w:val="32"/>
-          <w:szCs w:val="32"/>
-        </w:rPr>
-      </w:pPr>
-      <w:r>
-        <w:rPr>
-          <w:rFonts w:asciiTheme="minorHAnsi" w:hAnsiTheme="minorHAnsi" w:cstheme="minorHAnsi"/>
-          <w:color w:val="984806" w:themeColor="accent6" w:themeShade="80"/>
-          <w:sz w:val="32"/>
-          <w:szCs w:val="32"/>
+        <w:ind w:left="720"/>
+        <w:rPr>
+          <w:rFonts w:asciiTheme="minorHAnsi" w:hAnsiTheme="minorHAnsi" w:cstheme="minorHAnsi"/>
+          <w:color w:val="984806" w:themeColor="accent6" w:themeShade="80"/>
+          <w:sz w:val="28"/>
+          <w:szCs w:val="28"/>
+        </w:rPr>
+      </w:pPr>
+      <w:r>
+        <w:rPr>
+          <w:rFonts w:asciiTheme="minorHAnsi" w:hAnsiTheme="minorHAnsi" w:cstheme="minorHAnsi"/>
+          <w:color w:val="984806" w:themeColor="accent6" w:themeShade="80"/>
+          <w:sz w:val="28"/>
+          <w:szCs w:val="28"/>
+        </w:rPr>
+        <w:t xml:space="preserve">photon wavelength lambda = </w:t>
+      </w:r>
+      <w:proofErr w:type="gramStart"/>
+      <w:r>
+        <w:rPr>
+          <w:rFonts w:asciiTheme="minorHAnsi" w:hAnsiTheme="minorHAnsi" w:cstheme="minorHAnsi"/>
+          <w:color w:val="984806" w:themeColor="accent6" w:themeShade="80"/>
+          <w:sz w:val="28"/>
+          <w:szCs w:val="28"/>
+        </w:rPr>
+        <w:t>1157  nm</w:t>
+      </w:r>
+      <w:proofErr w:type="gramEnd"/>
+    </w:p>
+    <w:p>
+      <w:pPr>
+        <w:spacing w:line="360" w:lineRule="auto"/>
+        <w:ind w:left="720"/>
+        <w:rPr>
+          <w:rFonts w:asciiTheme="minorHAnsi" w:hAnsiTheme="minorHAnsi" w:cstheme="minorHAnsi"/>
+          <w:color w:val="984806" w:themeColor="accent6" w:themeShade="80"/>
+          <w:sz w:val="28"/>
+          <w:szCs w:val="28"/>
+        </w:rPr>
+      </w:pPr>
+      <w:r>
+        <w:rPr>
+          <w:rFonts w:asciiTheme="minorHAnsi" w:hAnsiTheme="minorHAnsi" w:cstheme="minorHAnsi"/>
+          <w:color w:val="984806" w:themeColor="accent6" w:themeShade="80"/>
+          <w:sz w:val="28"/>
+          <w:szCs w:val="28"/>
         </w:rPr>
         <w:t xml:space="preserve">equilibrium bond length = </w:t>
       </w:r>
@@ -9305,8 +9622,8 @@
         <w:rPr>
           <w:rFonts w:asciiTheme="minorHAnsi" w:hAnsiTheme="minorHAnsi" w:cstheme="minorHAnsi"/>
           <w:color w:val="984806" w:themeColor="accent6" w:themeShade="80"/>
-          <w:sz w:val="32"/>
-          <w:szCs w:val="32"/>
+          <w:sz w:val="28"/>
+          <w:szCs w:val="28"/>
         </w:rPr>
         <w:t>0.127  nm</w:t>
       </w:r>
@@ -9315,38 +9632,34 @@
     <w:p>
       <w:pPr>
         <w:spacing w:line="360" w:lineRule="auto"/>
-        <w:rPr>
-          <w:rFonts w:asciiTheme="minorHAnsi" w:hAnsiTheme="minorHAnsi" w:cstheme="minorHAnsi"/>
-          <w:color w:val="984806" w:themeColor="accent6" w:themeShade="80"/>
-          <w:sz w:val="32"/>
-          <w:szCs w:val="32"/>
-        </w:rPr>
-      </w:pPr>
-      <w:r>
-        <w:rPr>
-          <w:rFonts w:asciiTheme="minorHAnsi" w:hAnsiTheme="minorHAnsi" w:cstheme="minorHAnsi"/>
-          <w:color w:val="984806" w:themeColor="accent6" w:themeShade="80"/>
-          <w:sz w:val="32"/>
-          <w:szCs w:val="32"/>
-        </w:rPr>
-        <w:t xml:space="preserve">el. dipole separation = </w:t>
+        <w:ind w:left="720"/>
+        <w:rPr>
+          <w:rFonts w:asciiTheme="minorHAnsi" w:hAnsiTheme="minorHAnsi" w:cstheme="minorHAnsi"/>
+          <w:color w:val="984806" w:themeColor="accent6" w:themeShade="80"/>
+          <w:sz w:val="28"/>
+          <w:szCs w:val="28"/>
+        </w:rPr>
+      </w:pPr>
+      <w:r>
+        <w:rPr>
+          <w:rFonts w:asciiTheme="minorHAnsi" w:hAnsiTheme="minorHAnsi" w:cstheme="minorHAnsi"/>
+          <w:color w:val="984806" w:themeColor="accent6" w:themeShade="80"/>
+          <w:sz w:val="28"/>
+          <w:szCs w:val="28"/>
+        </w:rPr>
+        <w:t>el. dipole separation = 2.23e-</w:t>
       </w:r>
       <w:proofErr w:type="gramStart"/>
       <w:r>
         <w:rPr>
           <w:rFonts w:asciiTheme="minorHAnsi" w:hAnsiTheme="minorHAnsi" w:cstheme="minorHAnsi"/>
           <w:color w:val="984806" w:themeColor="accent6" w:themeShade="80"/>
-          <w:sz w:val="32"/>
-          <w:szCs w:val="32"/>
-        </w:rPr>
-        <w:t>0.0000022  nm</w:t>
+          <w:sz w:val="28"/>
+          <w:szCs w:val="28"/>
+        </w:rPr>
+        <w:t>15  m</w:t>
       </w:r>
       <w:proofErr w:type="gramEnd"/>
-    </w:p>
-    <w:p>
-      <w:pPr>
-        <w:spacing w:line="360" w:lineRule="auto"/>
-      </w:pPr>
     </w:p>
     <w:p>
       <w:pPr>
@@ -9851,17 +10164,6 @@
     </w:p>
     <w:p>
       <w:pPr>
-        <w:spacing w:line="360" w:lineRule="auto"/>
-        <w:rPr>
-          <w:rFonts w:asciiTheme="minorHAnsi" w:hAnsiTheme="minorHAnsi" w:cstheme="minorHAnsi"/>
-          <w:sz w:val="32"/>
-          <w:szCs w:val="32"/>
-          <w:lang w:val="en-US"/>
-        </w:rPr>
-      </w:pPr>
-    </w:p>
-    <w:p>
-      <w:pPr>
         <w:spacing w:line="276" w:lineRule="auto"/>
         <w:ind w:left="720"/>
         <w:rPr>
@@ -9903,27 +10205,7 @@
           <w:szCs w:val="32"/>
           <w:lang w:val="en-US"/>
         </w:rPr>
-        <w:t xml:space="preserve">m = 4 am = 0.894   n = </w:t>
-      </w:r>
-      <w:r>
-        <w:rPr>
-          <w:rFonts w:asciiTheme="minorHAnsi" w:hAnsiTheme="minorHAnsi" w:cstheme="minorHAnsi"/>
-          <w:color w:val="984806" w:themeColor="accent6" w:themeShade="80"/>
-          <w:sz w:val="32"/>
-          <w:szCs w:val="32"/>
-          <w:lang w:val="en-US"/>
-        </w:rPr>
-        <w:t>3</w:t>
-      </w:r>
-      <w:r>
-        <w:rPr>
-          <w:rFonts w:asciiTheme="minorHAnsi" w:hAnsiTheme="minorHAnsi" w:cstheme="minorHAnsi"/>
-          <w:color w:val="984806" w:themeColor="accent6" w:themeShade="80"/>
-          <w:sz w:val="32"/>
-          <w:szCs w:val="32"/>
-          <w:lang w:val="en-US"/>
-        </w:rPr>
-        <w:t xml:space="preserve"> an = 0.447</w:t>
+        <w:t>m = 4 am = 0.894   n = 3 an = 0.447</w:t>
       </w:r>
     </w:p>
     <w:p>
@@ -10005,7 +10287,7 @@
           <w:szCs w:val="32"/>
           <w:lang w:val="en-US"/>
         </w:rPr>
-        <w:t>. frequency omega = 7.486e+</w:t>
+        <w:t>. frequency omega = 5.428e+</w:t>
       </w:r>
       <w:proofErr w:type="gramStart"/>
       <w:r>
@@ -10016,7 +10298,7 @@
           <w:szCs w:val="32"/>
           <w:lang w:val="en-US"/>
         </w:rPr>
-        <w:t>15  rad</w:t>
+        <w:t>14  rad</w:t>
       </w:r>
       <w:proofErr w:type="gramEnd"/>
       <w:r>
@@ -10062,7 +10344,7 @@
           <w:szCs w:val="32"/>
           <w:lang w:val="en-US"/>
         </w:rPr>
-        <w:t>. frequency f = 1.191e+</w:t>
+        <w:t>. frequency f = 8.638e+</w:t>
       </w:r>
       <w:proofErr w:type="gramStart"/>
       <w:r>
@@ -10073,7 +10355,7 @@
           <w:szCs w:val="32"/>
           <w:lang w:val="en-US"/>
         </w:rPr>
-        <w:t>15  Hz</w:t>
+        <w:t>13  Hz</w:t>
       </w:r>
       <w:proofErr w:type="gramEnd"/>
     </w:p>
@@ -10109,7 +10391,7 @@
           <w:szCs w:val="32"/>
           <w:lang w:val="en-US"/>
         </w:rPr>
-        <w:t>. period T = 8.393e-</w:t>
+        <w:t>. period T = 1.158e-</w:t>
       </w:r>
       <w:proofErr w:type="gramStart"/>
       <w:r>
@@ -10120,7 +10402,7 @@
           <w:szCs w:val="32"/>
           <w:lang w:val="en-US"/>
         </w:rPr>
-        <w:t>16  s</w:t>
+        <w:t>14  s</w:t>
       </w:r>
       <w:proofErr w:type="gramEnd"/>
     </w:p>
@@ -10155,7 +10437,7 @@
           <w:szCs w:val="32"/>
           <w:lang w:val="en-US"/>
         </w:rPr>
-        <w:t>251.630  nm</w:t>
+        <w:t>3471  nm</w:t>
       </w:r>
       <w:proofErr w:type="gramEnd"/>
     </w:p>
@@ -10214,7 +10496,7 @@
           <w:szCs w:val="32"/>
           <w:lang w:val="en-US"/>
         </w:rPr>
-        <w:t xml:space="preserve">el. dipole separation = </w:t>
+        <w:t>el. dipole separation = 2.47e-</w:t>
       </w:r>
       <w:proofErr w:type="gramStart"/>
       <w:r>
@@ -10225,7 +10507,7 @@
           <w:szCs w:val="32"/>
           <w:lang w:val="en-US"/>
         </w:rPr>
-        <w:t>0.0247091  nm</w:t>
+        <w:t>11  m</w:t>
       </w:r>
       <w:proofErr w:type="gramEnd"/>
     </w:p>
@@ -10504,10 +10786,10 @@
           <w:position w:val="-16"/>
         </w:rPr>
         <w:object w:dxaOrig="1300" w:dyaOrig="480" w14:anchorId="5D0FEA78">
-          <v:shape id="_x0000_i1060" type="#_x0000_t75" style="width:65.25pt;height:24pt" o:ole="">
+          <v:shape id="_x0000_i1059" type="#_x0000_t75" style="width:65.45pt;height:24.3pt" o:ole="">
             <v:imagedata r:id="rId98" o:title=""/>
           </v:shape>
-          <o:OLEObject Type="Embed" ProgID="Equation.DSMT4" ShapeID="_x0000_i1060" DrawAspect="Content" ObjectID="_1780641162" r:id="rId99"/>
+          <o:OLEObject Type="Embed" ProgID="Equation.DSMT4" ShapeID="_x0000_i1059" DrawAspect="Content" ObjectID="_1822717248" r:id="rId99"/>
         </w:object>
       </w:r>
       <w:r>
@@ -10592,10 +10874,10 @@
           <w:position w:val="-6"/>
         </w:rPr>
         <w:object w:dxaOrig="1060" w:dyaOrig="320" w14:anchorId="71EC19BF">
-          <v:shape id="_x0000_i1061" type="#_x0000_t75" style="width:53.25pt;height:15.75pt" o:ole="">
+          <v:shape id="_x0000_i1060" type="#_x0000_t75" style="width:53.3pt;height:15.9pt" o:ole="">
             <v:imagedata r:id="rId100" o:title=""/>
           </v:shape>
-          <o:OLEObject Type="Embed" ProgID="Equation.DSMT4" ShapeID="_x0000_i1061" DrawAspect="Content" ObjectID="_1780641163" r:id="rId101"/>
+          <o:OLEObject Type="Embed" ProgID="Equation.DSMT4" ShapeID="_x0000_i1060" DrawAspect="Content" ObjectID="_1822717249" r:id="rId101"/>
         </w:object>
       </w:r>
     </w:p>
@@ -11386,6 +11668,7 @@
         </w:rPr>
         <w:t xml:space="preserve">     </w:t>
       </w:r>
+      <w:proofErr w:type="gramStart"/>
       <w:r>
         <w:rPr>
           <w:rFonts w:asciiTheme="minorHAnsi" w:hAnsiTheme="minorHAnsi" w:cstheme="minorHAnsi"/>
@@ -11394,30 +11677,60 @@
           <w:sz w:val="32"/>
           <w:szCs w:val="32"/>
         </w:rPr>
-        <w:t>se  = e</w:t>
-      </w:r>
-      <w:r>
-        <w:rPr>
-          <w:rFonts w:asciiTheme="minorHAnsi" w:hAnsiTheme="minorHAnsi" w:cstheme="minorHAnsi"/>
-          <w:sz w:val="32"/>
-          <w:szCs w:val="32"/>
-        </w:rPr>
-        <w:t xml:space="preserve">     [ J </w:t>
+        <w:t>se  =</w:t>
+      </w:r>
+      <w:proofErr w:type="gramEnd"/>
+      <w:r>
+        <w:rPr>
+          <w:rFonts w:asciiTheme="minorHAnsi" w:hAnsiTheme="minorHAnsi" w:cstheme="minorHAnsi"/>
+          <w:i/>
+          <w:iCs/>
+          <w:sz w:val="32"/>
+          <w:szCs w:val="32"/>
+        </w:rPr>
+        <w:t xml:space="preserve"> e</w:t>
+      </w:r>
+      <w:r>
+        <w:rPr>
+          <w:rFonts w:asciiTheme="minorHAnsi" w:hAnsiTheme="minorHAnsi" w:cstheme="minorHAnsi"/>
+          <w:sz w:val="32"/>
+          <w:szCs w:val="32"/>
+        </w:rPr>
+        <w:t xml:space="preserve">  </w:t>
+      </w:r>
+      <w:proofErr w:type="gramStart"/>
+      <w:r>
+        <w:rPr>
+          <w:rFonts w:asciiTheme="minorHAnsi" w:hAnsiTheme="minorHAnsi" w:cstheme="minorHAnsi"/>
+          <w:sz w:val="32"/>
+          <w:szCs w:val="32"/>
+        </w:rPr>
+        <w:t xml:space="preserve">   [</w:t>
+      </w:r>
+      <w:proofErr w:type="gramEnd"/>
+      <w:r>
+        <w:rPr>
+          <w:rFonts w:asciiTheme="minorHAnsi" w:hAnsiTheme="minorHAnsi" w:cstheme="minorHAnsi"/>
+          <w:sz w:val="32"/>
+          <w:szCs w:val="32"/>
+        </w:rPr>
+        <w:t xml:space="preserve"> J </w:t>
       </w:r>
       <w:r>
         <w:rPr>
           <w:position w:val="-6"/>
         </w:rPr>
         <w:object w:dxaOrig="400" w:dyaOrig="260" w14:anchorId="7A79D16A">
-          <v:shape id="_x0000_i1062" type="#_x0000_t75" style="width:19.5pt;height:12.75pt" o:ole="">
+          <v:shape id="_x0000_i1061" type="#_x0000_t75" style="width:19.65pt;height:13.1pt" o:ole="">
             <v:imagedata r:id="rId49" o:title=""/>
           </v:shape>
-          <o:OLEObject Type="Embed" ProgID="Equation.DSMT4" ShapeID="_x0000_i1062" DrawAspect="Content" ObjectID="_1780641164" r:id="rId102"/>
+          <o:OLEObject Type="Embed" ProgID="Equation.DSMT4" ShapeID="_x0000_i1061" DrawAspect="Content" ObjectID="_1822717250" r:id="rId102"/>
         </w:object>
       </w:r>
       <w:r>
         <w:t xml:space="preserve"> </w:t>
       </w:r>
+      <w:proofErr w:type="gramStart"/>
       <w:r>
         <w:rPr>
           <w:rFonts w:asciiTheme="minorHAnsi" w:hAnsiTheme="minorHAnsi" w:cstheme="minorHAnsi"/>
@@ -11426,6 +11739,7 @@
         </w:rPr>
         <w:t>eV ]</w:t>
       </w:r>
+      <w:proofErr w:type="gramEnd"/>
     </w:p>
     <w:p>
       <w:pPr>
@@ -11475,10 +11789,10 @@
           <w:position w:val="-18"/>
         </w:rPr>
         <w:object w:dxaOrig="2880" w:dyaOrig="520" w14:anchorId="766FCC73">
-          <v:shape id="_x0000_i1063" type="#_x0000_t75" style="width:2in;height:26.25pt" o:ole="">
+          <v:shape id="_x0000_i1062" type="#_x0000_t75" style="width:2in;height:26.2pt" o:ole="">
             <v:imagedata r:id="rId103" o:title=""/>
           </v:shape>
-          <o:OLEObject Type="Embed" ProgID="Equation.DSMT4" ShapeID="_x0000_i1063" DrawAspect="Content" ObjectID="_1780641165" r:id="rId104"/>
+          <o:OLEObject Type="Embed" ProgID="Equation.DSMT4" ShapeID="_x0000_i1062" DrawAspect="Content" ObjectID="_1822717251" r:id="rId104"/>
         </w:object>
       </w:r>
     </w:p>
@@ -12709,10 +13023,10 @@
           <w:position w:val="-16"/>
         </w:rPr>
         <w:object w:dxaOrig="1240" w:dyaOrig="480" w14:anchorId="42F534BA">
-          <v:shape id="_x0000_i1064" type="#_x0000_t75" style="width:61.5pt;height:24pt" o:ole="">
+          <v:shape id="_x0000_i1063" type="#_x0000_t75" style="width:61.7pt;height:24.3pt" o:ole="">
             <v:imagedata r:id="rId107" o:title=""/>
           </v:shape>
-          <o:OLEObject Type="Embed" ProgID="Equation.DSMT4" ShapeID="_x0000_i1064" DrawAspect="Content" ObjectID="_1780641166" r:id="rId108"/>
+          <o:OLEObject Type="Embed" ProgID="Equation.DSMT4" ShapeID="_x0000_i1063" DrawAspect="Content" ObjectID="_1822717252" r:id="rId108"/>
         </w:object>
       </w:r>
       <w:r>
@@ -13253,10 +13567,10 @@
           <w:position w:val="-6"/>
         </w:rPr>
         <w:object w:dxaOrig="2060" w:dyaOrig="320" w14:anchorId="6AA143CC">
-          <v:shape id="_x0000_i1065" type="#_x0000_t75" style="width:102.75pt;height:15.75pt" o:ole="">
+          <v:shape id="_x0000_i1064" type="#_x0000_t75" style="width:102.85pt;height:15.9pt" o:ole="">
             <v:imagedata r:id="rId111" o:title=""/>
           </v:shape>
-          <o:OLEObject Type="Embed" ProgID="Equation.DSMT4" ShapeID="_x0000_i1065" DrawAspect="Content" ObjectID="_1780641167" r:id="rId112"/>
+          <o:OLEObject Type="Embed" ProgID="Equation.DSMT4" ShapeID="_x0000_i1064" DrawAspect="Content" ObjectID="_1822717253" r:id="rId112"/>
         </w:object>
       </w:r>
     </w:p>
@@ -13775,7 +14089,7 @@
                 <w:szCs w:val="32"/>
                 <w:lang w:val="en-US"/>
               </w:rPr>
-              <w:t>1.181</w:t>
+              <w:t>4.79</w:t>
             </w:r>
             <w:r>
               <w:rPr>
@@ -13804,7 +14118,17 @@
                 <w:vertAlign w:val="superscript"/>
                 <w:lang w:val="en-US"/>
               </w:rPr>
-              <w:t>15</w:t>
+              <w:t>1</w:t>
+            </w:r>
+            <w:r>
+              <w:rPr>
+                <w:color w:val="0000FF"/>
+                <w:sz w:val="32"/>
+                <w:szCs w:val="32"/>
+                <w:vertAlign w:val="superscript"/>
+                <w:lang w:val="en-US"/>
+              </w:rPr>
+              <w:t>4</w:t>
             </w:r>
           </w:p>
         </w:tc>
@@ -13829,7 +14153,7 @@
                 <w:szCs w:val="32"/>
                 <w:lang w:val="en-US"/>
               </w:rPr>
-              <w:t>1.334</w:t>
+              <w:t>2.29</w:t>
             </w:r>
             <w:r>
               <w:rPr>
@@ -13858,7 +14182,17 @@
                 <w:vertAlign w:val="superscript"/>
                 <w:lang w:val="en-US"/>
               </w:rPr>
-              <w:t>15</w:t>
+              <w:t>1</w:t>
+            </w:r>
+            <w:r>
+              <w:rPr>
+                <w:color w:val="FF0000"/>
+                <w:sz w:val="32"/>
+                <w:szCs w:val="32"/>
+                <w:vertAlign w:val="superscript"/>
+                <w:lang w:val="en-US"/>
+              </w:rPr>
+              <w:t>4</w:t>
             </w:r>
           </w:p>
         </w:tc>
@@ -13892,7 +14226,7 @@
                 <w:szCs w:val="32"/>
                 <w:lang w:val="en-US"/>
               </w:rPr>
-              <w:t>254</w:t>
+              <w:t>49</w:t>
             </w:r>
             <w:r>
               <w:rPr>
@@ -13921,7 +14255,17 @@
                 <w:vertAlign w:val="superscript"/>
                 <w:lang w:val="en-US"/>
               </w:rPr>
-              <w:t>15</w:t>
+              <w:t>1</w:t>
+            </w:r>
+            <w:r>
+              <w:rPr>
+                <w:color w:val="FF0000"/>
+                <w:sz w:val="32"/>
+                <w:szCs w:val="32"/>
+                <w:vertAlign w:val="superscript"/>
+                <w:lang w:val="en-US"/>
+              </w:rPr>
+              <w:t>4</w:t>
             </w:r>
           </w:p>
         </w:tc>
@@ -13946,16 +14290,7 @@
                 <w:szCs w:val="32"/>
                 <w:lang w:val="en-US"/>
               </w:rPr>
-              <w:t>1.1</w:t>
-            </w:r>
-            <w:r>
-              <w:rPr>
-                <w:color w:val="0000FF"/>
-                <w:sz w:val="32"/>
-                <w:szCs w:val="32"/>
-                <w:lang w:val="en-US"/>
-              </w:rPr>
-              <w:t>78</w:t>
+              <w:t>7.28</w:t>
             </w:r>
             <w:r>
               <w:rPr>
@@ -13984,7 +14319,17 @@
                 <w:vertAlign w:val="superscript"/>
                 <w:lang w:val="en-US"/>
               </w:rPr>
-              <w:t>15</w:t>
+              <w:t>1</w:t>
+            </w:r>
+            <w:r>
+              <w:rPr>
+                <w:color w:val="0000FF"/>
+                <w:sz w:val="32"/>
+                <w:szCs w:val="32"/>
+                <w:vertAlign w:val="superscript"/>
+                <w:lang w:val="en-US"/>
+              </w:rPr>
+              <w:t>3</w:t>
             </w:r>
           </w:p>
         </w:tc>
@@ -14052,7 +14397,7 @@
                 <w:szCs w:val="32"/>
                 <w:lang w:val="en-US"/>
               </w:rPr>
-              <w:t>0.847</w:t>
+              <w:t>13.12</w:t>
             </w:r>
           </w:p>
         </w:tc>
@@ -14077,7 +14422,7 @@
                 <w:szCs w:val="32"/>
                 <w:lang w:val="en-US"/>
               </w:rPr>
-              <w:t>0.750</w:t>
+              <w:t>4.37</w:t>
             </w:r>
           </w:p>
         </w:tc>
@@ -14102,7 +14447,7 @@
                 <w:szCs w:val="32"/>
                 <w:lang w:val="en-US"/>
               </w:rPr>
-              <w:t>0.797</w:t>
+              <w:t>6.71</w:t>
             </w:r>
           </w:p>
         </w:tc>
@@ -14127,7 +14472,7 @@
                 <w:szCs w:val="32"/>
                 <w:lang w:val="en-US"/>
               </w:rPr>
-              <w:t>0.849</w:t>
+              <w:t>13.73</w:t>
             </w:r>
           </w:p>
         </w:tc>
@@ -14155,10 +14500,10 @@
                 <w14:ligatures w14:val="none"/>
               </w:rPr>
               <w:object w:dxaOrig="260" w:dyaOrig="320" w14:anchorId="1943A385">
-                <v:shape id="_x0000_i1066" type="#_x0000_t75" style="width:12.75pt;height:15.75pt" o:ole="">
+                <v:shape id="_x0000_i1065" type="#_x0000_t75" style="width:13.1pt;height:15.9pt" o:ole="">
                   <v:imagedata r:id="rId113" o:title=""/>
                 </v:shape>
-                <o:OLEObject Type="Embed" ProgID="Equation.DSMT4" ShapeID="_x0000_i1066" DrawAspect="Content" ObjectID="_1780641168" r:id="rId114"/>
+                <o:OLEObject Type="Embed" ProgID="Equation.DSMT4" ShapeID="_x0000_i1065" DrawAspect="Content" ObjectID="_1822717254" r:id="rId114"/>
               </w:object>
             </w:r>
             <w:r>
@@ -14191,7 +14536,7 @@
                 <w:szCs w:val="32"/>
                 <w:lang w:val="en-US"/>
               </w:rPr>
-              <w:t>254</w:t>
+              <w:t>3933</w:t>
             </w:r>
           </w:p>
         </w:tc>
@@ -14216,7 +14561,7 @@
                 <w:szCs w:val="32"/>
                 <w:lang w:val="en-US"/>
               </w:rPr>
-              <w:t>225</w:t>
+              <w:t>1311</w:t>
             </w:r>
           </w:p>
         </w:tc>
@@ -14241,7 +14586,7 @@
                 <w:szCs w:val="32"/>
                 <w:lang w:val="en-US"/>
               </w:rPr>
-              <w:t>239</w:t>
+              <w:t>2011</w:t>
             </w:r>
           </w:p>
         </w:tc>
@@ -14266,7 +14611,7 @@
                 <w:szCs w:val="32"/>
                 <w:lang w:val="en-US"/>
               </w:rPr>
-              <w:t>255</w:t>
+              <w:t>4117</w:t>
             </w:r>
           </w:p>
         </w:tc>
@@ -14338,7 +14683,7 @@
                 <w:szCs w:val="32"/>
                 <w:lang w:val="en-US"/>
               </w:rPr>
-              <w:t>0.0220458</w:t>
+              <w:t>0.0220</w:t>
             </w:r>
           </w:p>
         </w:tc>
@@ -14436,6 +14781,7 @@
         <w:spacing w:line="360" w:lineRule="auto"/>
         <w:rPr>
           <w:rFonts w:asciiTheme="minorHAnsi" w:hAnsiTheme="minorHAnsi" w:cstheme="minorHAnsi"/>
+          <w:color w:val="FF0000"/>
           <w:sz w:val="32"/>
           <w:szCs w:val="32"/>
           <w:lang w:val="en-US"/>
@@ -14466,14 +14812,16 @@
       <w:pPr>
         <w:rPr>
           <w:rFonts w:asciiTheme="minorHAnsi" w:hAnsiTheme="minorHAnsi" w:cstheme="minorHAnsi"/>
-          <w:sz w:val="32"/>
-          <w:szCs w:val="32"/>
-          <w:lang w:val="en-US"/>
-        </w:rPr>
-      </w:pPr>
-      <w:r>
-        <w:rPr>
-          <w:rFonts w:asciiTheme="minorHAnsi" w:hAnsiTheme="minorHAnsi" w:cstheme="minorHAnsi"/>
+          <w:color w:val="FF0000"/>
+          <w:sz w:val="32"/>
+          <w:szCs w:val="32"/>
+          <w:lang w:val="en-US"/>
+        </w:rPr>
+      </w:pPr>
+      <w:r>
+        <w:rPr>
+          <w:rFonts w:asciiTheme="minorHAnsi" w:hAnsiTheme="minorHAnsi" w:cstheme="minorHAnsi"/>
+          <w:color w:val="FF0000"/>
           <w:sz w:val="32"/>
           <w:szCs w:val="32"/>
           <w:lang w:val="en-US"/>
@@ -14486,6 +14834,9 @@
         <w:spacing w:line="360" w:lineRule="auto"/>
         <w:rPr>
           <w:rFonts w:asciiTheme="minorHAnsi" w:hAnsiTheme="minorHAnsi" w:cstheme="minorHAnsi"/>
+          <w:b/>
+          <w:bCs/>
+          <w:color w:val="7030A0"/>
           <w:sz w:val="32"/>
           <w:szCs w:val="32"/>
           <w:lang w:val="en-US"/>
@@ -14504,6 +14855,18 @@
         <w:lastRenderedPageBreak/>
         <w:t>Wavefunctions</w:t>
       </w:r>
+    </w:p>
+    <w:p>
+      <w:pPr>
+        <w:spacing w:line="360" w:lineRule="auto"/>
+        <w:jc w:val="center"/>
+        <w:rPr>
+          <w:rFonts w:asciiTheme="minorHAnsi" w:hAnsiTheme="minorHAnsi" w:cstheme="minorHAnsi"/>
+          <w:sz w:val="32"/>
+          <w:szCs w:val="32"/>
+          <w:lang w:val="en-US"/>
+        </w:rPr>
+      </w:pPr>
       <w:r>
         <w:rPr>
           <w:rFonts w:asciiTheme="minorHAnsi" w:hAnsiTheme="minorHAnsi" w:cstheme="minorHAnsi"/>
@@ -14758,6 +15121,7 @@
           <w:szCs w:val="32"/>
           <w:lang w:val="en-US"/>
         </w:rPr>
+        <w:lastRenderedPageBreak/>
         <w:t xml:space="preserve">Fig. 18.    </w:t>
       </w:r>
       <w:r>
@@ -14802,7 +15166,6 @@
           <w:szCs w:val="32"/>
           <w:lang w:val="en-US"/>
         </w:rPr>
-        <w:lastRenderedPageBreak/>
         <w:t>Probability densities</w:t>
       </w:r>
     </w:p>
@@ -15208,6 +15571,7 @@
         </w:rPr>
         <w:t xml:space="preserve"> = 0) &gt; and &lt; </w:t>
       </w:r>
+      <w:proofErr w:type="gramStart"/>
       <w:r>
         <w:rPr>
           <w:i/>
@@ -15227,6 +15591,7 @@
         </w:rPr>
         <w:t>(</w:t>
       </w:r>
+      <w:proofErr w:type="gramEnd"/>
       <w:r>
         <w:rPr>
           <w:i/>
@@ -15326,7 +15691,17 @@
           <w:szCs w:val="32"/>
           <w:lang w:val="en-US"/>
         </w:rPr>
-        <w:t xml:space="preserve"> &gt;&gt; 0. Therefore, the two transitions </w:t>
+        <w:t xml:space="preserve"> &gt;&gt; 0. Therefore, </w:t>
+      </w:r>
+      <w:r>
+        <w:rPr>
+          <w:rFonts w:asciiTheme="minorHAnsi" w:hAnsiTheme="minorHAnsi" w:cstheme="minorHAnsi"/>
+          <w:sz w:val="32"/>
+          <w:szCs w:val="32"/>
+          <w:lang w:val="en-US"/>
+        </w:rPr>
+        <w:lastRenderedPageBreak/>
+        <w:t xml:space="preserve">the two transitions </w:t>
       </w:r>
       <w:r>
         <w:rPr>
@@ -15392,7 +15767,6 @@
           <w:szCs w:val="32"/>
           <w:lang w:val="en-US"/>
         </w:rPr>
-        <w:lastRenderedPageBreak/>
         <w:drawing>
           <wp:inline distT="0" distB="0" distL="0" distR="0" wp14:anchorId="6BBCC35B" wp14:editId="541A3C70">
             <wp:extent cx="4572009" cy="2743205"/>
@@ -15770,6 +16144,7 @@
         </w:rPr>
         <w:t xml:space="preserve"> = 0) &gt; and &lt; </w:t>
       </w:r>
+      <w:proofErr w:type="gramStart"/>
       <w:r>
         <w:rPr>
           <w:i/>
@@ -15789,6 +16164,7 @@
         </w:rPr>
         <w:t>(</w:t>
       </w:r>
+      <w:proofErr w:type="gramEnd"/>
       <w:r>
         <w:rPr>
           <w:i/>
@@ -15869,17 +16245,37 @@
           <w:szCs w:val="32"/>
           <w:lang w:val="en-US"/>
         </w:rPr>
-        <w:t xml:space="preserve">) &gt;.  The oscillation in the charge distribution is very small, hence the electric dipole moment is </w:t>
+        <w:t xml:space="preserve">) &gt;.  The oscillation in the charge distribution is very </w:t>
+      </w:r>
+      <w:proofErr w:type="gramStart"/>
+      <w:r>
+        <w:rPr>
+          <w:rFonts w:asciiTheme="minorHAnsi" w:hAnsiTheme="minorHAnsi" w:cstheme="minorHAnsi"/>
+          <w:sz w:val="32"/>
+          <w:szCs w:val="32"/>
+          <w:lang w:val="en-US"/>
+        </w:rPr>
+        <w:t>small,</w:t>
+      </w:r>
+      <w:proofErr w:type="gramEnd"/>
+      <w:r>
+        <w:rPr>
+          <w:rFonts w:asciiTheme="minorHAnsi" w:hAnsiTheme="minorHAnsi" w:cstheme="minorHAnsi"/>
+          <w:sz w:val="32"/>
+          <w:szCs w:val="32"/>
+          <w:lang w:val="en-US"/>
+        </w:rPr>
+        <w:t xml:space="preserve"> hence the electric dipole moment is </w:t>
       </w:r>
       <w:r>
         <w:rPr>
           <w:position w:val="-6"/>
         </w:rPr>
         <w:object w:dxaOrig="800" w:dyaOrig="320" w14:anchorId="7C4D4D88">
-          <v:shape id="_x0000_i1067" type="#_x0000_t75" style="width:40.5pt;height:15.75pt" o:ole="">
+          <v:shape id="_x0000_i1066" type="#_x0000_t75" style="width:40.2pt;height:15.9pt" o:ole="">
             <v:imagedata r:id="rId123" o:title=""/>
           </v:shape>
-          <o:OLEObject Type="Embed" ProgID="Equation.DSMT4" ShapeID="_x0000_i1067" DrawAspect="Content" ObjectID="_1780641169" r:id="rId124"/>
+          <o:OLEObject Type="Embed" ProgID="Equation.DSMT4" ShapeID="_x0000_i1066" DrawAspect="Content" ObjectID="_1822717255" r:id="rId124"/>
         </w:object>
       </w:r>
       <w:r>
@@ -15927,28 +16323,6 @@
         </w:rPr>
         <w:t xml:space="preserve"> 2 are forbidden for the emission of a photon due to electric dipole radiation.</w:t>
       </w:r>
-    </w:p>
-    <w:p>
-      <w:pPr>
-        <w:spacing w:line="360" w:lineRule="auto"/>
-        <w:rPr>
-          <w:rFonts w:asciiTheme="minorHAnsi" w:hAnsiTheme="minorHAnsi" w:cstheme="minorHAnsi"/>
-          <w:sz w:val="32"/>
-          <w:szCs w:val="32"/>
-          <w:lang w:val="en-US"/>
-        </w:rPr>
-      </w:pPr>
-    </w:p>
-    <w:p>
-      <w:pPr>
-        <w:spacing w:line="360" w:lineRule="auto"/>
-        <w:rPr>
-          <w:rFonts w:asciiTheme="minorHAnsi" w:hAnsiTheme="minorHAnsi" w:cstheme="minorHAnsi"/>
-          <w:sz w:val="32"/>
-          <w:szCs w:val="32"/>
-          <w:lang w:val="en-US"/>
-        </w:rPr>
-      </w:pPr>
     </w:p>
     <w:p>
       <w:pPr>
@@ -16084,7 +16458,7 @@
 </file>
 
 <file path=word/endnotes.xml><?xml version="1.0" encoding="utf-8"?>
-<w:endnotes xmlns:wpc="http://schemas.microsoft.com/office/word/2010/wordprocessingCanvas" xmlns:cx="http://schemas.microsoft.com/office/drawing/2014/chartex" xmlns:cx1="http://schemas.microsoft.com/office/drawing/2015/9/8/chartex" xmlns:cx2="http://schemas.microsoft.com/office/drawing/2015/10/21/chartex" xmlns:cx3="http://schemas.microsoft.com/office/drawing/2016/5/9/chartex" xmlns:cx4="http://schemas.microsoft.com/office/drawing/2016/5/10/chartex" xmlns:cx5="http://schemas.microsoft.com/office/drawing/2016/5/11/chartex" xmlns:cx6="http://schemas.microsoft.com/office/drawing/2016/5/12/chartex" xmlns:cx7="http://schemas.microsoft.com/office/drawing/2016/5/13/chartex" xmlns:cx8="http://schemas.microsoft.com/office/drawing/2016/5/14/chartex" xmlns:mc="http://schemas.openxmlformats.org/markup-compatibility/2006" xmlns:aink="http://schemas.microsoft.com/office/drawing/2016/ink" xmlns:am3d="http://schemas.microsoft.com/office/drawing/2017/model3d" xmlns:o="urn:schemas-microsoft-com:office:office" xmlns:oel="http://schemas.microsoft.com/office/2019/extlst" xmlns:r="http://schemas.openxmlformats.org/officeDocument/2006/relationships" xmlns:m="http://schemas.openxmlformats.org/officeDocument/2006/math" xmlns:v="urn:schemas-microsoft-com:vml" xmlns:wp14="http://schemas.microsoft.com/office/word/2010/wordprocessingDrawing" xmlns:wp="http://schemas.openxmlformats.org/drawingml/2006/wordprocessingDrawing" xmlns:w10="urn:schemas-microsoft-com:office:word" xmlns:w="http://schemas.openxmlformats.org/wordprocessingml/2006/main" xmlns:w14="http://schemas.microsoft.com/office/word/2010/wordml" xmlns:w15="http://schemas.microsoft.com/office/word/2012/wordml" xmlns:w16cex="http://schemas.microsoft.com/office/word/2018/wordml/cex" xmlns:w16cid="http://schemas.microsoft.com/office/word/2016/wordml/cid" xmlns:w16="http://schemas.microsoft.com/office/word/2018/wordml" xmlns:w16du="http://schemas.microsoft.com/office/word/2023/wordml/word16du" xmlns:w16sdtdh="http://schemas.microsoft.com/office/word/2020/wordml/sdtdatahash" xmlns:w16se="http://schemas.microsoft.com/office/word/2015/wordml/symex" xmlns:wpg="http://schemas.microsoft.com/office/word/2010/wordprocessingGroup" xmlns:wpi="http://schemas.microsoft.com/office/word/2010/wordprocessingInk" xmlns:wne="http://schemas.microsoft.com/office/word/2006/wordml" xmlns:wps="http://schemas.microsoft.com/office/word/2010/wordprocessingShape" mc:Ignorable="w14 w15 w16se w16cid w16 w16cex w16sdtdh w16du wp14">
+<w:endnotes xmlns:wpc="http://schemas.microsoft.com/office/word/2010/wordprocessingCanvas" xmlns:cx="http://schemas.microsoft.com/office/drawing/2014/chartex" xmlns:cx1="http://schemas.microsoft.com/office/drawing/2015/9/8/chartex" xmlns:cx2="http://schemas.microsoft.com/office/drawing/2015/10/21/chartex" xmlns:cx3="http://schemas.microsoft.com/office/drawing/2016/5/9/chartex" xmlns:cx4="http://schemas.microsoft.com/office/drawing/2016/5/10/chartex" xmlns:cx5="http://schemas.microsoft.com/office/drawing/2016/5/11/chartex" xmlns:cx6="http://schemas.microsoft.com/office/drawing/2016/5/12/chartex" xmlns:cx7="http://schemas.microsoft.com/office/drawing/2016/5/13/chartex" xmlns:cx8="http://schemas.microsoft.com/office/drawing/2016/5/14/chartex" xmlns:mc="http://schemas.openxmlformats.org/markup-compatibility/2006" xmlns:aink="http://schemas.microsoft.com/office/drawing/2016/ink" xmlns:am3d="http://schemas.microsoft.com/office/drawing/2017/model3d" xmlns:o="urn:schemas-microsoft-com:office:office" xmlns:oel="http://schemas.microsoft.com/office/2019/extlst" xmlns:r="http://schemas.openxmlformats.org/officeDocument/2006/relationships" xmlns:m="http://schemas.openxmlformats.org/officeDocument/2006/math" xmlns:v="urn:schemas-microsoft-com:vml" xmlns:wp14="http://schemas.microsoft.com/office/word/2010/wordprocessingDrawing" xmlns:wp="http://schemas.openxmlformats.org/drawingml/2006/wordprocessingDrawing" xmlns:w10="urn:schemas-microsoft-com:office:word" xmlns:w="http://schemas.openxmlformats.org/wordprocessingml/2006/main" xmlns:w14="http://schemas.microsoft.com/office/word/2010/wordml" xmlns:w15="http://schemas.microsoft.com/office/word/2012/wordml" xmlns:w16cex="http://schemas.microsoft.com/office/word/2018/wordml/cex" xmlns:w16cid="http://schemas.microsoft.com/office/word/2016/wordml/cid" xmlns:w16="http://schemas.microsoft.com/office/word/2018/wordml" xmlns:w16du="http://schemas.microsoft.com/office/word/2023/wordml/word16du" xmlns:w16sdtdh="http://schemas.microsoft.com/office/word/2020/wordml/sdtdatahash" xmlns:w16sdtfl="http://schemas.microsoft.com/office/word/2024/wordml/sdtformatlock" xmlns:w16se="http://schemas.microsoft.com/office/word/2015/wordml/symex" xmlns:wpg="http://schemas.microsoft.com/office/word/2010/wordprocessingGroup" xmlns:wpi="http://schemas.microsoft.com/office/word/2010/wordprocessingInk" xmlns:wne="http://schemas.microsoft.com/office/word/2006/wordml" xmlns:wps="http://schemas.microsoft.com/office/word/2010/wordprocessingShape" mc:Ignorable="w14 w15 w16se w16cid w16 w16cex w16sdtdh w16sdtfl w16du wp14">
   <w:endnote w:type="separator" w:id="-1">
     <w:p>
       <w:r>
@@ -16103,7 +16477,7 @@
 </file>
 
 <file path=word/footer1.xml><?xml version="1.0" encoding="utf-8"?>
-<w:ftr xmlns:wpc="http://schemas.microsoft.com/office/word/2010/wordprocessingCanvas" xmlns:cx="http://schemas.microsoft.com/office/drawing/2014/chartex" xmlns:cx1="http://schemas.microsoft.com/office/drawing/2015/9/8/chartex" xmlns:cx2="http://schemas.microsoft.com/office/drawing/2015/10/21/chartex" xmlns:cx3="http://schemas.microsoft.com/office/drawing/2016/5/9/chartex" xmlns:cx4="http://schemas.microsoft.com/office/drawing/2016/5/10/chartex" xmlns:cx5="http://schemas.microsoft.com/office/drawing/2016/5/11/chartex" xmlns:cx6="http://schemas.microsoft.com/office/drawing/2016/5/12/chartex" xmlns:cx7="http://schemas.microsoft.com/office/drawing/2016/5/13/chartex" xmlns:cx8="http://schemas.microsoft.com/office/drawing/2016/5/14/chartex" xmlns:mc="http://schemas.openxmlformats.org/markup-compatibility/2006" xmlns:aink="http://schemas.microsoft.com/office/drawing/2016/ink" xmlns:am3d="http://schemas.microsoft.com/office/drawing/2017/model3d" xmlns:o="urn:schemas-microsoft-com:office:office" xmlns:oel="http://schemas.microsoft.com/office/2019/extlst" xmlns:r="http://schemas.openxmlformats.org/officeDocument/2006/relationships" xmlns:m="http://schemas.openxmlformats.org/officeDocument/2006/math" xmlns:v="urn:schemas-microsoft-com:vml" xmlns:wp14="http://schemas.microsoft.com/office/word/2010/wordprocessingDrawing" xmlns:wp="http://schemas.openxmlformats.org/drawingml/2006/wordprocessingDrawing" xmlns:w10="urn:schemas-microsoft-com:office:word" xmlns:w="http://schemas.openxmlformats.org/wordprocessingml/2006/main" xmlns:w14="http://schemas.microsoft.com/office/word/2010/wordml" xmlns:w15="http://schemas.microsoft.com/office/word/2012/wordml" xmlns:w16cex="http://schemas.microsoft.com/office/word/2018/wordml/cex" xmlns:w16cid="http://schemas.microsoft.com/office/word/2016/wordml/cid" xmlns:w16="http://schemas.microsoft.com/office/word/2018/wordml" xmlns:w16du="http://schemas.microsoft.com/office/word/2023/wordml/word16du" xmlns:w16sdtdh="http://schemas.microsoft.com/office/word/2020/wordml/sdtdatahash" xmlns:w16se="http://schemas.microsoft.com/office/word/2015/wordml/symex" xmlns:wpg="http://schemas.microsoft.com/office/word/2010/wordprocessingGroup" xmlns:wpi="http://schemas.microsoft.com/office/word/2010/wordprocessingInk" xmlns:wne="http://schemas.microsoft.com/office/word/2006/wordml" xmlns:wps="http://schemas.microsoft.com/office/word/2010/wordprocessingShape" mc:Ignorable="w14 w15 w16se w16cid w16 w16cex w16sdtdh w16du wp14">
+<w:ftr xmlns:wpc="http://schemas.microsoft.com/office/word/2010/wordprocessingCanvas" xmlns:cx="http://schemas.microsoft.com/office/drawing/2014/chartex" xmlns:cx1="http://schemas.microsoft.com/office/drawing/2015/9/8/chartex" xmlns:cx2="http://schemas.microsoft.com/office/drawing/2015/10/21/chartex" xmlns:cx3="http://schemas.microsoft.com/office/drawing/2016/5/9/chartex" xmlns:cx4="http://schemas.microsoft.com/office/drawing/2016/5/10/chartex" xmlns:cx5="http://schemas.microsoft.com/office/drawing/2016/5/11/chartex" xmlns:cx6="http://schemas.microsoft.com/office/drawing/2016/5/12/chartex" xmlns:cx7="http://schemas.microsoft.com/office/drawing/2016/5/13/chartex" xmlns:cx8="http://schemas.microsoft.com/office/drawing/2016/5/14/chartex" xmlns:mc="http://schemas.openxmlformats.org/markup-compatibility/2006" xmlns:aink="http://schemas.microsoft.com/office/drawing/2016/ink" xmlns:am3d="http://schemas.microsoft.com/office/drawing/2017/model3d" xmlns:o="urn:schemas-microsoft-com:office:office" xmlns:oel="http://schemas.microsoft.com/office/2019/extlst" xmlns:r="http://schemas.openxmlformats.org/officeDocument/2006/relationships" xmlns:m="http://schemas.openxmlformats.org/officeDocument/2006/math" xmlns:v="urn:schemas-microsoft-com:vml" xmlns:wp14="http://schemas.microsoft.com/office/word/2010/wordprocessingDrawing" xmlns:wp="http://schemas.openxmlformats.org/drawingml/2006/wordprocessingDrawing" xmlns:w10="urn:schemas-microsoft-com:office:word" xmlns:w="http://schemas.openxmlformats.org/wordprocessingml/2006/main" xmlns:w14="http://schemas.microsoft.com/office/word/2010/wordml" xmlns:w15="http://schemas.microsoft.com/office/word/2012/wordml" xmlns:w16cex="http://schemas.microsoft.com/office/word/2018/wordml/cex" xmlns:w16cid="http://schemas.microsoft.com/office/word/2016/wordml/cid" xmlns:w16="http://schemas.microsoft.com/office/word/2018/wordml" xmlns:w16du="http://schemas.microsoft.com/office/word/2023/wordml/word16du" xmlns:w16sdtdh="http://schemas.microsoft.com/office/word/2020/wordml/sdtdatahash" xmlns:w16sdtfl="http://schemas.microsoft.com/office/word/2024/wordml/sdtformatlock" xmlns:w16se="http://schemas.microsoft.com/office/word/2015/wordml/symex" xmlns:wpg="http://schemas.microsoft.com/office/word/2010/wordprocessingGroup" xmlns:wpi="http://schemas.microsoft.com/office/word/2010/wordprocessingInk" xmlns:wne="http://schemas.microsoft.com/office/word/2006/wordml" xmlns:wps="http://schemas.microsoft.com/office/word/2010/wordprocessingShape" mc:Ignorable="w14 w15 w16se w16cid w16 w16cex w16sdtdh w16sdtfl w16du wp14">
   <w:sdt>
     <w:sdtPr>
       <w:id w:val="-93241692"/>
@@ -16156,7 +16530,7 @@
 </file>
 
 <file path=word/footnotes.xml><?xml version="1.0" encoding="utf-8"?>
-<w:footnotes xmlns:wpc="http://schemas.microsoft.com/office/word/2010/wordprocessingCanvas" xmlns:cx="http://schemas.microsoft.com/office/drawing/2014/chartex" xmlns:cx1="http://schemas.microsoft.com/office/drawing/2015/9/8/chartex" xmlns:cx2="http://schemas.microsoft.com/office/drawing/2015/10/21/chartex" xmlns:cx3="http://schemas.microsoft.com/office/drawing/2016/5/9/chartex" xmlns:cx4="http://schemas.microsoft.com/office/drawing/2016/5/10/chartex" xmlns:cx5="http://schemas.microsoft.com/office/drawing/2016/5/11/chartex" xmlns:cx6="http://schemas.microsoft.com/office/drawing/2016/5/12/chartex" xmlns:cx7="http://schemas.microsoft.com/office/drawing/2016/5/13/chartex" xmlns:cx8="http://schemas.microsoft.com/office/drawing/2016/5/14/chartex" xmlns:mc="http://schemas.openxmlformats.org/markup-compatibility/2006" xmlns:aink="http://schemas.microsoft.com/office/drawing/2016/ink" xmlns:am3d="http://schemas.microsoft.com/office/drawing/2017/model3d" xmlns:o="urn:schemas-microsoft-com:office:office" xmlns:oel="http://schemas.microsoft.com/office/2019/extlst" xmlns:r="http://schemas.openxmlformats.org/officeDocument/2006/relationships" xmlns:m="http://schemas.openxmlformats.org/officeDocument/2006/math" xmlns:v="urn:schemas-microsoft-com:vml" xmlns:wp14="http://schemas.microsoft.com/office/word/2010/wordprocessingDrawing" xmlns:wp="http://schemas.openxmlformats.org/drawingml/2006/wordprocessingDrawing" xmlns:w10="urn:schemas-microsoft-com:office:word" xmlns:w="http://schemas.openxmlformats.org/wordprocessingml/2006/main" xmlns:w14="http://schemas.microsoft.com/office/word/2010/wordml" xmlns:w15="http://schemas.microsoft.com/office/word/2012/wordml" xmlns:w16cex="http://schemas.microsoft.com/office/word/2018/wordml/cex" xmlns:w16cid="http://schemas.microsoft.com/office/word/2016/wordml/cid" xmlns:w16="http://schemas.microsoft.com/office/word/2018/wordml" xmlns:w16du="http://schemas.microsoft.com/office/word/2023/wordml/word16du" xmlns:w16sdtdh="http://schemas.microsoft.com/office/word/2020/wordml/sdtdatahash" xmlns:w16se="http://schemas.microsoft.com/office/word/2015/wordml/symex" xmlns:wpg="http://schemas.microsoft.com/office/word/2010/wordprocessingGroup" xmlns:wpi="http://schemas.microsoft.com/office/word/2010/wordprocessingInk" xmlns:wne="http://schemas.microsoft.com/office/word/2006/wordml" xmlns:wps="http://schemas.microsoft.com/office/word/2010/wordprocessingShape" mc:Ignorable="w14 w15 w16se w16cid w16 w16cex w16sdtdh w16du wp14">
+<w:footnotes xmlns:wpc="http://schemas.microsoft.com/office/word/2010/wordprocessingCanvas" xmlns:cx="http://schemas.microsoft.com/office/drawing/2014/chartex" xmlns:cx1="http://schemas.microsoft.com/office/drawing/2015/9/8/chartex" xmlns:cx2="http://schemas.microsoft.com/office/drawing/2015/10/21/chartex" xmlns:cx3="http://schemas.microsoft.com/office/drawing/2016/5/9/chartex" xmlns:cx4="http://schemas.microsoft.com/office/drawing/2016/5/10/chartex" xmlns:cx5="http://schemas.microsoft.com/office/drawing/2016/5/11/chartex" xmlns:cx6="http://schemas.microsoft.com/office/drawing/2016/5/12/chartex" xmlns:cx7="http://schemas.microsoft.com/office/drawing/2016/5/13/chartex" xmlns:cx8="http://schemas.microsoft.com/office/drawing/2016/5/14/chartex" xmlns:mc="http://schemas.openxmlformats.org/markup-compatibility/2006" xmlns:aink="http://schemas.microsoft.com/office/drawing/2016/ink" xmlns:am3d="http://schemas.microsoft.com/office/drawing/2017/model3d" xmlns:o="urn:schemas-microsoft-com:office:office" xmlns:oel="http://schemas.microsoft.com/office/2019/extlst" xmlns:r="http://schemas.openxmlformats.org/officeDocument/2006/relationships" xmlns:m="http://schemas.openxmlformats.org/officeDocument/2006/math" xmlns:v="urn:schemas-microsoft-com:vml" xmlns:wp14="http://schemas.microsoft.com/office/word/2010/wordprocessingDrawing" xmlns:wp="http://schemas.openxmlformats.org/drawingml/2006/wordprocessingDrawing" xmlns:w10="urn:schemas-microsoft-com:office:word" xmlns:w="http://schemas.openxmlformats.org/wordprocessingml/2006/main" xmlns:w14="http://schemas.microsoft.com/office/word/2010/wordml" xmlns:w15="http://schemas.microsoft.com/office/word/2012/wordml" xmlns:w16cex="http://schemas.microsoft.com/office/word/2018/wordml/cex" xmlns:w16cid="http://schemas.microsoft.com/office/word/2016/wordml/cid" xmlns:w16="http://schemas.microsoft.com/office/word/2018/wordml" xmlns:w16du="http://schemas.microsoft.com/office/word/2023/wordml/word16du" xmlns:w16sdtdh="http://schemas.microsoft.com/office/word/2020/wordml/sdtdatahash" xmlns:w16sdtfl="http://schemas.microsoft.com/office/word/2024/wordml/sdtformatlock" xmlns:w16se="http://schemas.microsoft.com/office/word/2015/wordml/symex" xmlns:wpg="http://schemas.microsoft.com/office/word/2010/wordprocessingGroup" xmlns:wpi="http://schemas.microsoft.com/office/word/2010/wordprocessingInk" xmlns:wne="http://schemas.microsoft.com/office/word/2006/wordml" xmlns:wps="http://schemas.microsoft.com/office/word/2010/wordprocessingShape" mc:Ignorable="w14 w15 w16se w16cid w16 w16cex w16sdtdh w16sdtfl w16du wp14">
   <w:footnote w:type="separator" w:id="-1">
     <w:p>
       <w:r>
@@ -16175,7 +16549,7 @@
 </file>
 
 <file path=word/styles.xml><?xml version="1.0" encoding="utf-8"?>
-<w:styles xmlns:mc="http://schemas.openxmlformats.org/markup-compatibility/2006" xmlns:r="http://schemas.openxmlformats.org/officeDocument/2006/relationships" xmlns:w="http://schemas.openxmlformats.org/wordprocessingml/2006/main" xmlns:w14="http://schemas.microsoft.com/office/word/2010/wordml" xmlns:w15="http://schemas.microsoft.com/office/word/2012/wordml" xmlns:w16cex="http://schemas.microsoft.com/office/word/2018/wordml/cex" xmlns:w16cid="http://schemas.microsoft.com/office/word/2016/wordml/cid" xmlns:w16="http://schemas.microsoft.com/office/word/2018/wordml" xmlns:w16du="http://schemas.microsoft.com/office/word/2023/wordml/word16du" xmlns:w16sdtdh="http://schemas.microsoft.com/office/word/2020/wordml/sdtdatahash" xmlns:w16se="http://schemas.microsoft.com/office/word/2015/wordml/symex" mc:Ignorable="w14 w15 w16se w16cid w16 w16cex w16sdtdh w16du">
+<w:styles xmlns:mc="http://schemas.openxmlformats.org/markup-compatibility/2006" xmlns:r="http://schemas.openxmlformats.org/officeDocument/2006/relationships" xmlns:w="http://schemas.openxmlformats.org/wordprocessingml/2006/main" xmlns:w14="http://schemas.microsoft.com/office/word/2010/wordml" xmlns:w15="http://schemas.microsoft.com/office/word/2012/wordml" xmlns:w16cex="http://schemas.microsoft.com/office/word/2018/wordml/cex" xmlns:w16cid="http://schemas.microsoft.com/office/word/2016/wordml/cid" xmlns:w16="http://schemas.microsoft.com/office/word/2018/wordml" xmlns:w16du="http://schemas.microsoft.com/office/word/2023/wordml/word16du" xmlns:w16sdtdh="http://schemas.microsoft.com/office/word/2020/wordml/sdtdatahash" xmlns:w16sdtfl="http://schemas.microsoft.com/office/word/2024/wordml/sdtformatlock" xmlns:w16se="http://schemas.microsoft.com/office/word/2015/wordml/symex" mc:Ignorable="w14 w15 w16se w16cid w16 w16cex w16sdtdh w16sdtfl w16du">
   <w:docDefaults>
     <w:rPrDefault>
       <w:rPr>
